--- a/SoftwareRequirementsDocument.docx
+++ b/SoftwareRequirementsDocument.docx
@@ -141,7 +141,7 @@
           <w:sz w:val="36"/>
           <w:szCs w:val="36"/>
         </w:rPr>
-        <w:t>[Project Name]</w:t>
+        <w:t>Gaming Library API</w:t>
       </w:r>
     </w:p>
     <w:p>
@@ -171,7 +171,7 @@
           <w:sz w:val="36"/>
           <w:szCs w:val="36"/>
         </w:rPr>
-        <w:t>[Date]</w:t>
+        <w:t>02/20/24</w:t>
       </w:r>
     </w:p>
     <w:p>
@@ -201,7 +201,7 @@
           <w:sz w:val="36"/>
           <w:szCs w:val="36"/>
         </w:rPr>
-        <w:t>[Version]</w:t>
+        <w:t>Version 0.1</w:t>
       </w:r>
     </w:p>
     <w:p>
@@ -239,13 +239,11 @@
           <w:sz w:val="36"/>
           <w:szCs w:val="36"/>
         </w:rPr>
-        <w:t>[Team Member Names]</w:t>
-      </w:r>
-    </w:p>
-    <w:p>
-      <w:pPr>
-        <w:spacing w:line="240" w:lineRule="auto"/>
-        <w:jc w:val="center"/>
+        <w:t>Jacob Echeverry Espinosa, Elijah Carpenter, Chris Nieves</w:t>
+      </w:r>
+    </w:p>
+    <w:p>
+      <w:pPr>
         <w:rPr>
           <w:b/>
           <w:sz w:val="36"/>
@@ -255,8 +253,6 @@
     </w:p>
     <w:p>
       <w:pPr>
-        <w:ind w:firstLine="540"/>
-        <w:jc w:val="center"/>
         <w:rPr>
           <w:b/>
           <w:sz w:val="36"/>
@@ -269,7 +265,7 @@
           <w:sz w:val="36"/>
           <w:szCs w:val="36"/>
         </w:rPr>
-        <w:t>[Honor Code]</w:t>
+        <w:t>We have abided by the academic integrity policy on this assignment.</w:t>
       </w:r>
       <w:r>
         <w:br w:type="page"/>
@@ -5809,33 +5805,86 @@
       </w:pPr>
       <w:bookmarkStart w:id="1" w:name="_Toc156255121"/>
       <w:r>
-        <w:t>Purpose</w:t>
+        <w:t>Purpos</w:t>
       </w:r>
       <w:bookmarkEnd w:id="1"/>
-    </w:p>
-    <w:p>
-      <w:r>
-        <w:rPr>
-          <w:color w:val="FF0000"/>
-        </w:rPr>
-        <w:t>[The goal of your project and the objectives it wishes to accomplish]</w:t>
-      </w:r>
-      <w:r>
+      <w:r>
+        <w:t>e</w:t>
+      </w:r>
+    </w:p>
+    <w:p/>
+    <w:p>
+      <w:pPr>
+        <w:rPr>
+          <w:color w:val="00B0F0"/>
+        </w:rPr>
+      </w:pPr>
+      <w:r>
+        <w:rPr>
+          <w:color w:val="00B0F0"/>
+        </w:rPr>
+        <w:t xml:space="preserve">The </w:t>
+      </w:r>
+      <w:r>
+        <w:rPr>
+          <w:color w:val="00B0F0"/>
+        </w:rPr>
+        <w:t xml:space="preserve">goal of </w:t>
+      </w:r>
+      <w:r>
+        <w:rPr>
+          <w:color w:val="00B0F0"/>
+        </w:rPr>
+        <w:t xml:space="preserve">the Gaming Library API is </w:t>
+      </w:r>
+      <w:r>
+        <w:rPr>
+          <w:color w:val="00B0F0"/>
+        </w:rPr>
+        <w:t xml:space="preserve">to connect gamers with </w:t>
+      </w:r>
+      <w:r>
+        <w:rPr>
+          <w:color w:val="00B0F0"/>
+        </w:rPr>
+        <w:t xml:space="preserve">new interesting </w:t>
+      </w:r>
+      <w:r>
+        <w:rPr>
+          <w:color w:val="00B0F0"/>
+        </w:rPr>
+        <w:t>titles</w:t>
+      </w:r>
+      <w:r>
+        <w:rPr>
+          <w:color w:val="00B0F0"/>
+        </w:rPr>
         <w:t xml:space="preserve"> </w:t>
       </w:r>
-    </w:p>
-    <w:p/>
-    <w:p>
-      <w:pPr>
-        <w:rPr>
-          <w:color w:val="00B0F0"/>
-        </w:rPr>
-      </w:pPr>
-      <w:r>
-        <w:rPr>
-          <w:color w:val="00B0F0"/>
-        </w:rPr>
-        <w:t>The goal of the Puzzle application is to enable rock climbers to effortlessly keep track of their climbing progress and to help them find the motivation they need to achieve their rock climbing goals by connecting them to the rock-climbing community through climbing gyms.</w:t>
+      <w:r>
+        <w:rPr>
+          <w:color w:val="00B0F0"/>
+        </w:rPr>
+        <w:t>and empower them to</w:t>
+      </w:r>
+    </w:p>
+    <w:p>
+      <w:pPr>
+        <w:rPr>
+          <w:color w:val="00B0F0"/>
+        </w:rPr>
+      </w:pPr>
+      <w:r>
+        <w:rPr>
+          <w:color w:val="00B0F0"/>
+        </w:rPr>
+        <w:t>give their valuable feedback</w:t>
+      </w:r>
+      <w:r>
+        <w:rPr>
+          <w:color w:val="00B0F0"/>
+        </w:rPr>
+        <w:t xml:space="preserve"> on the games they play, both to game developers and to other gamers. </w:t>
       </w:r>
     </w:p>
     <w:p/>
@@ -5853,92 +5902,115 @@
       </w:r>
       <w:bookmarkEnd w:id="2"/>
     </w:p>
-    <w:p>
-      <w:pPr>
-        <w:rPr>
-          <w:color w:val="FF0000"/>
-        </w:rPr>
-      </w:pPr>
-      <w:r>
-        <w:rPr>
-          <w:color w:val="FF0000"/>
-        </w:rPr>
-        <w:t>[</w:t>
-      </w:r>
-      <w:r>
-        <w:rPr>
-          <w:color w:val="FF0000"/>
-        </w:rPr>
-        <w:t xml:space="preserve">Full description of the main objectives of this document in the context of your project.  </w:t>
-      </w:r>
-    </w:p>
-    <w:p>
-      <w:pPr>
-        <w:rPr>
-          <w:color w:val="FF0000"/>
-        </w:rPr>
-      </w:pPr>
-      <w:r>
-        <w:rPr>
-          <w:color w:val="FF0000"/>
-        </w:rPr>
-        <w:t>Here’s how you should begin this section:</w:t>
-      </w:r>
-    </w:p>
-    <w:p>
-      <w:pPr>
-        <w:rPr>
-          <w:color w:val="FF0000"/>
-        </w:rPr>
-      </w:pPr>
-      <w:r>
-        <w:rPr>
-          <w:color w:val="FF0000"/>
-        </w:rPr>
-        <w:t>“The purpose of this Software Requirements Document (SRD) is to...”</w:t>
-      </w:r>
-    </w:p>
-    <w:p>
-      <w:pPr>
-        <w:rPr>
-          <w:color w:val="FF0000"/>
-        </w:rPr>
-      </w:pPr>
-      <w:r>
-        <w:rPr>
-          <w:color w:val="FF0000"/>
-        </w:rPr>
-        <w:t>“In it, we will . . ., . . ., and . . ..”</w:t>
-      </w:r>
-      <w:r>
-        <w:rPr>
-          <w:color w:val="FF0000"/>
-        </w:rPr>
-        <w:t>]</w:t>
-      </w:r>
-    </w:p>
     <w:p/>
     <w:p>
       <w:pPr>
         <w:rPr>
           <w:color w:val="00B0F0"/>
+        </w:rPr>
+      </w:pPr>
+      <w:r>
+        <w:rPr>
+          <w:color w:val="00B0F0"/>
+        </w:rPr>
+        <w:t>The purpose of this Software Requirements Document (SRD) is to</w:t>
+      </w:r>
+      <w:r>
+        <w:rPr>
+          <w:color w:val="00B0F0"/>
+        </w:rPr>
+        <w:t xml:space="preserve"> outline the Game Library API (GLA) both from a developer-side perspective and </w:t>
+      </w:r>
+      <w:r>
+        <w:rPr>
+          <w:color w:val="00B0F0"/>
+        </w:rPr>
+        <w:t>user</w:t>
+      </w:r>
+      <w:r>
+        <w:rPr>
+          <w:color w:val="00B0F0"/>
+        </w:rPr>
+        <w:t xml:space="preserve">-side perspective. </w:t>
+      </w:r>
+    </w:p>
+    <w:p>
+      <w:pPr>
+        <w:rPr>
+          <w:color w:val="00B0F0"/>
+        </w:rPr>
+      </w:pPr>
+    </w:p>
+    <w:p>
+      <w:pPr>
+        <w:rPr>
+          <w:color w:val="00B0F0"/>
+        </w:rPr>
+      </w:pPr>
+      <w:r>
+        <w:rPr>
+          <w:color w:val="00B0F0"/>
+        </w:rPr>
+        <w:t>From the developer-side,</w:t>
+      </w:r>
+      <w:r>
+        <w:rPr>
+          <w:color w:val="00B0F0"/>
+        </w:rPr>
+        <w:t xml:space="preserve"> this document</w:t>
+      </w:r>
+      <w:r>
+        <w:rPr>
+          <w:color w:val="00B0F0"/>
+        </w:rPr>
+        <w:t xml:space="preserve"> will outline the </w:t>
+      </w:r>
+      <w:r>
+        <w:rPr>
+          <w:color w:val="00B0F0"/>
+        </w:rPr>
+        <w:t>overall software architecture, features to be implemented, technologies to be used, potential hazards to be avoided, and classes of client to be served.</w:t>
+      </w:r>
+    </w:p>
+    <w:p>
+      <w:pPr>
+        <w:rPr>
+          <w:color w:val="00B0F0"/>
+        </w:rPr>
+      </w:pPr>
+    </w:p>
+    <w:p>
+      <w:pPr>
+        <w:rPr>
+          <w:color w:val="00B0F0"/>
+        </w:rPr>
+      </w:pPr>
+      <w:r>
+        <w:rPr>
+          <w:color w:val="00B0F0"/>
+        </w:rPr>
+        <w:t xml:space="preserve">From the </w:t>
+      </w:r>
+      <w:r>
+        <w:rPr>
+          <w:color w:val="00B0F0"/>
+        </w:rPr>
+        <w:t>user</w:t>
+      </w:r>
+      <w:r>
+        <w:rPr>
+          <w:color w:val="00B0F0"/>
+        </w:rPr>
+        <w:t>-side, this document will outline the high-level functionalities of the software to different user classes.</w:t>
+      </w:r>
+    </w:p>
+    <w:p>
+      <w:pPr>
+        <w:rPr>
+          <w:color w:val="00B0F0"/>
           <w:lang w:val="en-US"/>
         </w:rPr>
       </w:pPr>
-      <w:r>
-        <w:rPr>
-          <w:color w:val="00B0F0"/>
-          <w:lang w:val="ru-RU"/>
-        </w:rPr>
-        <w:t>The purpose of this Software Requirements Document (SRD) is to describe the client-view and developer-view requirements for the Automated Police Ticketing System (APTS).  Client-oriented requirements describe the system from the client’s perspective.  These requirements include a description of the different types of users served by the system.  Developer-oriented requirements describe the system from a software developer’s perspective.  These requirements include a detailed description of functional, data, performance, and other important requirements</w:t>
-      </w:r>
-      <w:r>
-        <w:rPr>
-          <w:color w:val="00B0F0"/>
-          <w:lang w:val="en-US"/>
-        </w:rPr>
-        <w:t>.</w:t>
-      </w:r>
     </w:p>
     <w:p>
       <w:pPr>
@@ -5961,36 +6033,10 @@
       </w:r>
       <w:bookmarkEnd w:id="3"/>
     </w:p>
-    <w:p>
-      <w:pPr>
-        <w:rPr>
-          <w:color w:val="FF0000"/>
-        </w:rPr>
-      </w:pPr>
-      <w:r>
-        <w:rPr>
-          <w:color w:val="FF0000"/>
-        </w:rPr>
-        <w:t xml:space="preserve">[Include any specialized terminology dictated by the application area or the product area. </w:t>
-      </w:r>
-    </w:p>
-    <w:p>
-      <w:pPr>
-        <w:rPr>
-          <w:color w:val="FF0000"/>
-        </w:rPr>
-      </w:pPr>
-      <w:r>
-        <w:rPr>
-          <w:color w:val="FF0000"/>
-        </w:rPr>
-        <w:t>For example:]</w:t>
-      </w:r>
-    </w:p>
     <w:tbl>
       <w:tblPr>
         <w:tblStyle w:val="a6"/>
-        <w:tblW w:w="10440" w:type="dxa"/>
+        <w:tblW w:w="10643" w:type="dxa"/>
         <w:tblBorders>
           <w:top w:val="single" w:sz="8" w:space="0" w:color="000000"/>
           <w:left w:val="single" w:sz="8" w:space="0" w:color="000000"/>
@@ -6003,13 +6049,16 @@
         <w:tblLook w:val="0600" w:firstRow="0" w:lastRow="0" w:firstColumn="0" w:lastColumn="0" w:noHBand="1" w:noVBand="1"/>
       </w:tblPr>
       <w:tblGrid>
-        <w:gridCol w:w="2130"/>
-        <w:gridCol w:w="8310"/>
+        <w:gridCol w:w="2171"/>
+        <w:gridCol w:w="8472"/>
       </w:tblGrid>
       <w:tr>
+        <w:trPr>
+          <w:trHeight w:val="584"/>
+        </w:trPr>
         <w:tc>
           <w:tcPr>
-            <w:tcW w:w="2130" w:type="dxa"/>
+            <w:tcW w:w="2171" w:type="dxa"/>
             <w:shd w:val="clear" w:color="auto" w:fill="auto"/>
             <w:tcMar>
               <w:top w:w="100" w:type="dxa"/>
@@ -6044,7 +6093,7 @@
         </w:tc>
         <w:tc>
           <w:tcPr>
-            <w:tcW w:w="8310" w:type="dxa"/>
+            <w:tcW w:w="8472" w:type="dxa"/>
             <w:shd w:val="clear" w:color="auto" w:fill="auto"/>
             <w:tcMar>
               <w:top w:w="100" w:type="dxa"/>
@@ -6078,9 +6127,12 @@
         </w:tc>
       </w:tr>
       <w:tr>
+        <w:trPr>
+          <w:trHeight w:val="304"/>
+        </w:trPr>
         <w:tc>
           <w:tcPr>
-            <w:tcW w:w="2130" w:type="dxa"/>
+            <w:tcW w:w="2171" w:type="dxa"/>
             <w:shd w:val="clear" w:color="auto" w:fill="auto"/>
             <w:tcMar>
               <w:top w:w="100" w:type="dxa"/>
@@ -6116,7 +6168,7 @@
         </w:tc>
         <w:tc>
           <w:tcPr>
-            <w:tcW w:w="8310" w:type="dxa"/>
+            <w:tcW w:w="8472" w:type="dxa"/>
             <w:shd w:val="clear" w:color="auto" w:fill="auto"/>
             <w:tcMar>
               <w:top w:w="100" w:type="dxa"/>
@@ -6151,9 +6203,12 @@
         </w:tc>
       </w:tr>
       <w:tr>
+        <w:trPr>
+          <w:trHeight w:val="584"/>
+        </w:trPr>
         <w:tc>
           <w:tcPr>
-            <w:tcW w:w="2130" w:type="dxa"/>
+            <w:tcW w:w="2171" w:type="dxa"/>
             <w:shd w:val="clear" w:color="auto" w:fill="auto"/>
             <w:tcMar>
               <w:top w:w="100" w:type="dxa"/>
@@ -6188,7 +6243,7 @@
         </w:tc>
         <w:tc>
           <w:tcPr>
-            <w:tcW w:w="8310" w:type="dxa"/>
+            <w:tcW w:w="8472" w:type="dxa"/>
             <w:shd w:val="clear" w:color="auto" w:fill="auto"/>
             <w:tcMar>
               <w:top w:w="100" w:type="dxa"/>
@@ -6222,9 +6277,12 @@
         </w:tc>
       </w:tr>
       <w:tr>
+        <w:trPr>
+          <w:trHeight w:val="584"/>
+        </w:trPr>
         <w:tc>
           <w:tcPr>
-            <w:tcW w:w="2130" w:type="dxa"/>
+            <w:tcW w:w="2171" w:type="dxa"/>
             <w:shd w:val="clear" w:color="auto" w:fill="auto"/>
             <w:tcMar>
               <w:top w:w="100" w:type="dxa"/>
@@ -6261,7 +6319,7 @@
         </w:tc>
         <w:tc>
           <w:tcPr>
-            <w:tcW w:w="8310" w:type="dxa"/>
+            <w:tcW w:w="8472" w:type="dxa"/>
             <w:shd w:val="clear" w:color="auto" w:fill="auto"/>
             <w:tcMar>
               <w:top w:w="100" w:type="dxa"/>
@@ -6309,9 +6367,12 @@
         </w:tc>
       </w:tr>
       <w:tr>
+        <w:trPr>
+          <w:trHeight w:val="597"/>
+        </w:trPr>
         <w:tc>
           <w:tcPr>
-            <w:tcW w:w="2130" w:type="dxa"/>
+            <w:tcW w:w="2171" w:type="dxa"/>
             <w:shd w:val="clear" w:color="auto" w:fill="auto"/>
             <w:tcMar>
               <w:top w:w="100" w:type="dxa"/>
@@ -6346,7 +6407,7 @@
         </w:tc>
         <w:tc>
           <w:tcPr>
-            <w:tcW w:w="8310" w:type="dxa"/>
+            <w:tcW w:w="8472" w:type="dxa"/>
             <w:shd w:val="clear" w:color="auto" w:fill="auto"/>
             <w:tcMar>
               <w:top w:w="100" w:type="dxa"/>
@@ -6380,9 +6441,12 @@
         </w:tc>
       </w:tr>
       <w:tr>
+        <w:trPr>
+          <w:trHeight w:val="584"/>
+        </w:trPr>
         <w:tc>
           <w:tcPr>
-            <w:tcW w:w="2130" w:type="dxa"/>
+            <w:tcW w:w="2171" w:type="dxa"/>
             <w:shd w:val="clear" w:color="auto" w:fill="auto"/>
             <w:tcMar>
               <w:top w:w="100" w:type="dxa"/>
@@ -6417,7 +6481,7 @@
         </w:tc>
         <w:tc>
           <w:tcPr>
-            <w:tcW w:w="8310" w:type="dxa"/>
+            <w:tcW w:w="8472" w:type="dxa"/>
             <w:shd w:val="clear" w:color="auto" w:fill="auto"/>
             <w:tcMar>
               <w:top w:w="100" w:type="dxa"/>
@@ -6451,9 +6515,12 @@
         </w:tc>
       </w:tr>
       <w:tr>
+        <w:trPr>
+          <w:trHeight w:val="584"/>
+        </w:trPr>
         <w:tc>
           <w:tcPr>
-            <w:tcW w:w="2130" w:type="dxa"/>
+            <w:tcW w:w="2171" w:type="dxa"/>
             <w:shd w:val="clear" w:color="auto" w:fill="auto"/>
             <w:tcMar>
               <w:top w:w="100" w:type="dxa"/>
@@ -6490,7 +6557,7 @@
         </w:tc>
         <w:tc>
           <w:tcPr>
-            <w:tcW w:w="8310" w:type="dxa"/>
+            <w:tcW w:w="8472" w:type="dxa"/>
             <w:shd w:val="clear" w:color="auto" w:fill="auto"/>
             <w:tcMar>
               <w:top w:w="100" w:type="dxa"/>
@@ -6524,9 +6591,12 @@
         </w:tc>
       </w:tr>
       <w:tr>
+        <w:trPr>
+          <w:trHeight w:val="584"/>
+        </w:trPr>
         <w:tc>
           <w:tcPr>
-            <w:tcW w:w="2130" w:type="dxa"/>
+            <w:tcW w:w="2171" w:type="dxa"/>
             <w:shd w:val="clear" w:color="auto" w:fill="auto"/>
             <w:tcMar>
               <w:top w:w="100" w:type="dxa"/>
@@ -6561,7 +6631,7 @@
         </w:tc>
         <w:tc>
           <w:tcPr>
-            <w:tcW w:w="8310" w:type="dxa"/>
+            <w:tcW w:w="8472" w:type="dxa"/>
             <w:shd w:val="clear" w:color="auto" w:fill="auto"/>
             <w:tcMar>
               <w:top w:w="100" w:type="dxa"/>
@@ -6594,77 +6664,6 @@
           </w:p>
         </w:tc>
       </w:tr>
-      <w:tr>
-        <w:tc>
-          <w:tcPr>
-            <w:tcW w:w="2130" w:type="dxa"/>
-            <w:shd w:val="clear" w:color="auto" w:fill="auto"/>
-            <w:tcMar>
-              <w:top w:w="100" w:type="dxa"/>
-              <w:left w:w="100" w:type="dxa"/>
-              <w:bottom w:w="100" w:type="dxa"/>
-              <w:right w:w="100" w:type="dxa"/>
-            </w:tcMar>
-          </w:tcPr>
-          <w:p>
-            <w:pPr>
-              <w:widowControl w:val="0"/>
-              <w:pBdr>
-                <w:top w:val="nil"/>
-                <w:left w:val="nil"/>
-                <w:bottom w:val="nil"/>
-                <w:right w:val="nil"/>
-                <w:between w:val="nil"/>
-              </w:pBdr>
-              <w:spacing w:line="240" w:lineRule="auto"/>
-              <w:jc w:val="center"/>
-              <w:rPr>
-                <w:color w:val="00B0F0"/>
-              </w:rPr>
-            </w:pPr>
-            <w:r>
-              <w:rPr>
-                <w:color w:val="00B0F0"/>
-              </w:rPr>
-              <w:t>API</w:t>
-            </w:r>
-          </w:p>
-        </w:tc>
-        <w:tc>
-          <w:tcPr>
-            <w:tcW w:w="8310" w:type="dxa"/>
-            <w:shd w:val="clear" w:color="auto" w:fill="auto"/>
-            <w:tcMar>
-              <w:top w:w="100" w:type="dxa"/>
-              <w:left w:w="100" w:type="dxa"/>
-              <w:bottom w:w="100" w:type="dxa"/>
-              <w:right w:w="100" w:type="dxa"/>
-            </w:tcMar>
-          </w:tcPr>
-          <w:p>
-            <w:pPr>
-              <w:widowControl w:val="0"/>
-              <w:pBdr>
-                <w:top w:val="nil"/>
-                <w:left w:val="nil"/>
-                <w:bottom w:val="nil"/>
-                <w:right w:val="nil"/>
-                <w:between w:val="nil"/>
-              </w:pBdr>
-              <w:spacing w:line="240" w:lineRule="auto"/>
-              <w:rPr>
-                <w:color w:val="00B0F0"/>
-              </w:rPr>
-            </w:pPr>
-            <w:r>
-              <w:rPr>
-                <w:color w:val="00B0F0"/>
-              </w:rPr>
-              <w:t>Application Programming Interface. This will be used to implement a function within the software where the current date and time is displayed on the homepage.</w:t>
-            </w:r>
-          </w:p>
-        </w:tc>
-      </w:tr>
     </w:tbl>
     <w:p/>
     <w:p>
@@ -6684,28 +6683,217 @@
     <w:p>
       <w:pPr>
         <w:rPr>
-          <w:color w:val="FF0000"/>
-        </w:rPr>
-      </w:pPr>
-      <w:r>
-        <w:rPr>
-          <w:color w:val="FF0000"/>
-        </w:rPr>
-        <w:t xml:space="preserve">[Describe which part of the SRS document is intended for which reader. Include a list of all stakeholders of the project, developers, project managers, and </w:t>
-      </w:r>
-      <w:r>
-        <w:rPr>
-          <w:color w:val="FF0000"/>
-          <w:lang w:val="en-US"/>
-        </w:rPr>
-        <w:t>users</w:t>
-      </w:r>
-      <w:r>
-        <w:rPr>
-          <w:color w:val="FF0000"/>
-        </w:rPr>
-        <w:t xml:space="preserve"> for better clarity.]</w:t>
-      </w:r>
+          <w:color w:val="00B0F0"/>
+        </w:rPr>
+      </w:pPr>
+      <w:r>
+        <w:rPr>
+          <w:color w:val="00B0F0"/>
+        </w:rPr>
+        <w:t>Developers:</w:t>
+      </w:r>
+    </w:p>
+    <w:p>
+      <w:pPr>
+        <w:pStyle w:val="ListParagraph"/>
+        <w:numPr>
+          <w:ilvl w:val="0"/>
+          <w:numId w:val="13"/>
+        </w:numPr>
+        <w:rPr>
+          <w:color w:val="00B0F0"/>
+        </w:rPr>
+      </w:pPr>
+      <w:r>
+        <w:rPr>
+          <w:color w:val="00B0F0"/>
+        </w:rPr>
+        <w:t>Jacob Echeverry Espinosa</w:t>
+      </w:r>
+    </w:p>
+    <w:p>
+      <w:pPr>
+        <w:pStyle w:val="ListParagraph"/>
+        <w:numPr>
+          <w:ilvl w:val="0"/>
+          <w:numId w:val="13"/>
+        </w:numPr>
+        <w:rPr>
+          <w:color w:val="00B0F0"/>
+        </w:rPr>
+      </w:pPr>
+      <w:r>
+        <w:rPr>
+          <w:color w:val="00B0F0"/>
+        </w:rPr>
+        <w:t>Eijah Carpenter</w:t>
+      </w:r>
+    </w:p>
+    <w:p>
+      <w:pPr>
+        <w:pStyle w:val="ListParagraph"/>
+        <w:numPr>
+          <w:ilvl w:val="0"/>
+          <w:numId w:val="13"/>
+        </w:numPr>
+        <w:rPr>
+          <w:color w:val="00B0F0"/>
+        </w:rPr>
+      </w:pPr>
+      <w:r>
+        <w:rPr>
+          <w:color w:val="00B0F0"/>
+        </w:rPr>
+        <w:t>Chris Nieves</w:t>
+      </w:r>
+    </w:p>
+    <w:p>
+      <w:pPr>
+        <w:rPr>
+          <w:color w:val="00B0F0"/>
+        </w:rPr>
+      </w:pPr>
+    </w:p>
+    <w:p>
+      <w:pPr>
+        <w:rPr>
+          <w:color w:val="00B0F0"/>
+        </w:rPr>
+      </w:pPr>
+      <w:r>
+        <w:rPr>
+          <w:color w:val="00B0F0"/>
+        </w:rPr>
+        <w:lastRenderedPageBreak/>
+        <w:t>Clients:</w:t>
+      </w:r>
+    </w:p>
+    <w:p>
+      <w:pPr>
+        <w:pStyle w:val="ListParagraph"/>
+        <w:numPr>
+          <w:ilvl w:val="0"/>
+          <w:numId w:val="13"/>
+        </w:numPr>
+        <w:rPr>
+          <w:color w:val="00B0F0"/>
+        </w:rPr>
+      </w:pPr>
+      <w:r>
+        <w:rPr>
+          <w:color w:val="00B0F0"/>
+        </w:rPr>
+        <w:t>Users</w:t>
+      </w:r>
+    </w:p>
+    <w:p>
+      <w:pPr>
+        <w:pStyle w:val="ListParagraph"/>
+        <w:numPr>
+          <w:ilvl w:val="0"/>
+          <w:numId w:val="13"/>
+        </w:numPr>
+        <w:rPr>
+          <w:color w:val="00B0F0"/>
+        </w:rPr>
+      </w:pPr>
+      <w:r>
+        <w:rPr>
+          <w:color w:val="00B0F0"/>
+        </w:rPr>
+        <w:t>Developers</w:t>
+      </w:r>
+    </w:p>
+    <w:p>
+      <w:pPr>
+        <w:pStyle w:val="ListParagraph"/>
+        <w:numPr>
+          <w:ilvl w:val="0"/>
+          <w:numId w:val="13"/>
+        </w:numPr>
+        <w:rPr>
+          <w:color w:val="00B0F0"/>
+        </w:rPr>
+      </w:pPr>
+      <w:r>
+        <w:rPr>
+          <w:color w:val="00B0F0"/>
+        </w:rPr>
+        <w:t>Administrators</w:t>
+      </w:r>
+    </w:p>
+    <w:p>
+      <w:pPr>
+        <w:rPr>
+          <w:color w:val="00B0F0"/>
+        </w:rPr>
+      </w:pPr>
+    </w:p>
+    <w:p>
+      <w:pPr>
+        <w:rPr>
+          <w:color w:val="00B0F0"/>
+        </w:rPr>
+      </w:pPr>
+      <w:r>
+        <w:rPr>
+          <w:color w:val="00B0F0"/>
+        </w:rPr>
+        <w:t xml:space="preserve">The Introduction section is intended for both developers and </w:t>
+      </w:r>
+      <w:r>
+        <w:rPr>
+          <w:color w:val="00B0F0"/>
+        </w:rPr>
+        <w:t>clients.</w:t>
+      </w:r>
+    </w:p>
+    <w:p>
+      <w:pPr>
+        <w:rPr>
+          <w:color w:val="00B0F0"/>
+        </w:rPr>
+      </w:pPr>
+      <w:r>
+        <w:rPr>
+          <w:color w:val="00B0F0"/>
+        </w:rPr>
+        <w:t xml:space="preserve">The General Description section is intended for both developers and </w:t>
+      </w:r>
+      <w:r>
+        <w:rPr>
+          <w:color w:val="00B0F0"/>
+        </w:rPr>
+        <w:t>clients.</w:t>
+      </w:r>
+    </w:p>
+    <w:p>
+      <w:pPr>
+        <w:rPr>
+          <w:color w:val="00B0F0"/>
+        </w:rPr>
+      </w:pPr>
+      <w:r>
+        <w:rPr>
+          <w:color w:val="00B0F0"/>
+        </w:rPr>
+        <w:t>The remainder of the document describes technical specifics, and therefore is intended for developers.</w:t>
+      </w:r>
+    </w:p>
+    <w:p>
+      <w:pPr>
+        <w:rPr>
+          <w:color w:val="00B0F0"/>
+        </w:rPr>
+      </w:pPr>
+    </w:p>
+    <w:p>
+      <w:pPr>
+        <w:pStyle w:val="ListParagraph"/>
+        <w:rPr>
+          <w:color w:val="00B0F0"/>
+        </w:rPr>
+      </w:pPr>
     </w:p>
     <w:p/>
     <w:p>
@@ -6725,147 +6913,164 @@
     <w:p>
       <w:pPr>
         <w:rPr>
-          <w:color w:val="FF0000"/>
-        </w:rPr>
-      </w:pPr>
-      <w:r>
-        <w:rPr>
-          <w:bCs/>
-          <w:color w:val="FF0000"/>
-          <w:lang w:val="en-US"/>
-        </w:rPr>
-        <w:t>[Specify</w:t>
-      </w:r>
-      <w:r>
-        <w:rPr>
-          <w:color w:val="FF0000"/>
-        </w:rPr>
-        <w:t xml:space="preserve"> how the software goals align with the overall business goals and outline the benefits of the project to business</w:t>
-      </w:r>
-      <w:r>
-        <w:rPr>
-          <w:color w:val="FF0000"/>
-          <w:lang w:val="en-US"/>
-        </w:rPr>
-        <w:t>.]</w:t>
-      </w:r>
-    </w:p>
-    <w:p>
-      <w:pPr>
-        <w:rPr>
-          <w:color w:val="00B0F0"/>
-        </w:rPr>
-      </w:pPr>
-      <w:r>
-        <w:rPr>
-          <w:color w:val="00B0F0"/>
-        </w:rPr>
-        <w:t xml:space="preserve">The goal of the software is to provide an easy-to-use interface for all customers, employees, and managers of a restaurant, as well as provide customers with flexibility to meet their needs. This aligns with the overall business goals of a restaurant as a restaurant requires fast and efficient service </w:t>
-      </w:r>
-      <w:proofErr w:type="gramStart"/>
-      <w:r>
-        <w:rPr>
-          <w:color w:val="00B0F0"/>
-        </w:rPr>
-        <w:t>in order to</w:t>
-      </w:r>
-      <w:proofErr w:type="gramEnd"/>
-      <w:r>
-        <w:rPr>
-          <w:color w:val="00B0F0"/>
-        </w:rPr>
-        <w:t xml:space="preserve"> fulfill the needs of its customers.</w:t>
-      </w:r>
-    </w:p>
-    <w:p>
-      <w:pPr>
-        <w:rPr>
-          <w:color w:val="00B0F0"/>
-        </w:rPr>
-      </w:pPr>
-    </w:p>
-    <w:p>
-      <w:pPr>
-        <w:rPr>
-          <w:color w:val="00B0F0"/>
-        </w:rPr>
-      </w:pPr>
-      <w:r>
-        <w:rPr>
-          <w:color w:val="00B0F0"/>
-        </w:rPr>
-        <w:t>The benefits of the project to business include:</w:t>
-      </w:r>
-    </w:p>
-    <w:p>
-      <w:pPr>
-        <w:numPr>
-          <w:ilvl w:val="0"/>
-          <w:numId w:val="3"/>
-        </w:numPr>
-        <w:rPr>
-          <w:color w:val="00B0F0"/>
-        </w:rPr>
-      </w:pPr>
-      <w:r>
-        <w:rPr>
-          <w:color w:val="00B0F0"/>
-        </w:rPr>
-        <w:t>Relieving stress and pressure from employees and managers as customers are given the opportunity to request services when needed.</w:t>
-      </w:r>
-    </w:p>
-    <w:p>
-      <w:pPr>
-        <w:numPr>
-          <w:ilvl w:val="0"/>
-          <w:numId w:val="3"/>
-        </w:numPr>
-        <w:rPr>
-          <w:color w:val="00B0F0"/>
-        </w:rPr>
-      </w:pPr>
-      <w:r>
-        <w:rPr>
-          <w:color w:val="00B0F0"/>
-        </w:rPr>
-        <w:t>Increasing pleasure to customers as they are given more power when they want to order rather than having to wait for an employee to ask for their order.</w:t>
-      </w:r>
-    </w:p>
-    <w:p>
-      <w:pPr>
-        <w:numPr>
-          <w:ilvl w:val="0"/>
-          <w:numId w:val="3"/>
-        </w:numPr>
-        <w:rPr>
-          <w:color w:val="00B0F0"/>
-        </w:rPr>
-      </w:pPr>
-      <w:r>
-        <w:rPr>
-          <w:color w:val="00B0F0"/>
-        </w:rPr>
-        <w:t xml:space="preserve">Reducing the amount of time that a customer needs to wait; therefore, increasing the </w:t>
-      </w:r>
-      <w:proofErr w:type="gramStart"/>
-      <w:r>
-        <w:rPr>
-          <w:color w:val="00B0F0"/>
-        </w:rPr>
-        <w:t>amount</w:t>
-      </w:r>
-      <w:proofErr w:type="gramEnd"/>
-      <w:r>
-        <w:rPr>
-          <w:color w:val="00B0F0"/>
-        </w:rPr>
-        <w:t xml:space="preserve"> of customers that are able to be served in the restaurant within a day.</w:t>
-      </w:r>
-    </w:p>
-    <w:p>
-      <w:r>
+          <w:color w:val="00B0F0"/>
+        </w:rPr>
+      </w:pPr>
+      <w:r>
+        <w:rPr>
+          <w:color w:val="00B0F0"/>
+        </w:rPr>
+        <w:t xml:space="preserve">The goal of the software is to provide a dynamic, visually appealing web platform which </w:t>
+      </w:r>
+      <w:r>
+        <w:rPr>
+          <w:color w:val="00B0F0"/>
+        </w:rPr>
+        <w:t xml:space="preserve">recommends high-quality games to </w:t>
+      </w:r>
+      <w:r>
+        <w:rPr>
+          <w:color w:val="00B0F0"/>
+        </w:rPr>
+        <w:t xml:space="preserve">users </w:t>
+      </w:r>
+      <w:r>
+        <w:rPr>
+          <w:color w:val="00B0F0"/>
+        </w:rPr>
+        <w:t>and empowers users to give honest feedback on the games they play.</w:t>
+      </w:r>
+    </w:p>
+    <w:p>
+      <w:pPr>
+        <w:rPr>
+          <w:color w:val="00B0F0"/>
+        </w:rPr>
+      </w:pPr>
+    </w:p>
+    <w:p>
+      <w:pPr>
+        <w:rPr>
+          <w:color w:val="00B0F0"/>
+        </w:rPr>
+      </w:pPr>
+      <w:r>
+        <w:rPr>
+          <w:color w:val="00B0F0"/>
+        </w:rPr>
+        <w:t>Thi</w:t>
+      </w:r>
+      <w:r>
+        <w:rPr>
+          <w:color w:val="00B0F0"/>
+        </w:rPr>
+        <w:t xml:space="preserve">s will benefit both </w:t>
+      </w:r>
+      <w:r>
+        <w:rPr>
+          <w:color w:val="00B0F0"/>
+        </w:rPr>
+        <w:t>users</w:t>
+      </w:r>
+      <w:r>
+        <w:rPr>
+          <w:color w:val="00B0F0"/>
+        </w:rPr>
         <w:t xml:space="preserve"> </w:t>
       </w:r>
+      <w:r>
+        <w:rPr>
+          <w:color w:val="00B0F0"/>
+        </w:rPr>
+        <w:t xml:space="preserve">and game developers. </w:t>
+      </w:r>
+      <w:r>
+        <w:rPr>
+          <w:color w:val="00B0F0"/>
+        </w:rPr>
+        <w:t>Users</w:t>
+      </w:r>
+      <w:r>
+        <w:rPr>
+          <w:color w:val="00B0F0"/>
+        </w:rPr>
+        <w:t xml:space="preserve"> </w:t>
+      </w:r>
+      <w:r>
+        <w:rPr>
+          <w:color w:val="00B0F0"/>
+        </w:rPr>
+        <w:t xml:space="preserve">will </w:t>
+      </w:r>
+      <w:r>
+        <w:rPr>
+          <w:color w:val="00B0F0"/>
+        </w:rPr>
+        <w:t>receive high quality recommendations according to their specific preferences.</w:t>
+      </w:r>
+      <w:r>
+        <w:rPr>
+          <w:color w:val="00B0F0"/>
+        </w:rPr>
+        <w:t xml:space="preserve"> D</w:t>
+      </w:r>
+      <w:r>
+        <w:rPr>
+          <w:color w:val="00B0F0"/>
+        </w:rPr>
+        <w:t>evelopers will receive vast datasets of user feedback on their games, which will allow them to reinforce features which are popular and rework features which are not.</w:t>
+      </w:r>
+    </w:p>
+    <w:p>
+      <w:pPr>
+        <w:rPr>
+          <w:color w:val="00B0F0"/>
+        </w:rPr>
+      </w:pPr>
+    </w:p>
+    <w:p>
+      <w:pPr>
+        <w:rPr>
+          <w:color w:val="00B0F0"/>
+        </w:rPr>
+      </w:pPr>
+      <w:r>
+        <w:rPr>
+          <w:color w:val="00B0F0"/>
+        </w:rPr>
+        <w:t xml:space="preserve">The ultimate, aggregate effect will be </w:t>
+      </w:r>
+      <w:r>
+        <w:rPr>
+          <w:color w:val="00B0F0"/>
+        </w:rPr>
+        <w:t>users</w:t>
+      </w:r>
+      <w:r>
+        <w:rPr>
+          <w:color w:val="00B0F0"/>
+        </w:rPr>
+        <w:t xml:space="preserve"> playing better games and </w:t>
+      </w:r>
+      <w:r>
+        <w:rPr>
+          <w:color w:val="00B0F0"/>
+        </w:rPr>
+        <w:t>d</w:t>
+      </w:r>
+      <w:r>
+        <w:rPr>
+          <w:color w:val="00B0F0"/>
+        </w:rPr>
+        <w:t>evelopers making better games.</w:t>
+      </w:r>
+    </w:p>
+    <w:p>
+      <w:pPr>
+        <w:rPr>
+          <w:color w:val="00B0F0"/>
+        </w:rPr>
+      </w:pPr>
     </w:p>
     <w:p>
       <w:pPr>
@@ -6891,7 +7096,13 @@
         <w:rPr>
           <w:color w:val="FF0000"/>
         </w:rPr>
-        <w:t xml:space="preserve">[Any technological constraints that the project will be under. Any new technologies you may need to use] </w:t>
+        <w:t>To be completed…</w:t>
+      </w:r>
+      <w:r>
+        <w:rPr>
+          <w:color w:val="FF0000"/>
+        </w:rPr>
+        <w:t xml:space="preserve"> </w:t>
       </w:r>
     </w:p>
     <w:p/>
@@ -6912,51 +7123,17 @@
     <w:p>
       <w:pPr>
         <w:rPr>
-          <w:color w:val="FF0000"/>
-        </w:rPr>
-      </w:pPr>
-      <w:r>
-        <w:rPr>
-          <w:color w:val="FF0000"/>
-        </w:rPr>
-        <w:t>[Mention books, articles, web sites, worksheets, people who are sources of information about the application domain, etc. Use proper and complete reference notation. Give links to documents as appropriate.  You should use the APA Documentation model (Alred, 2003, p. 144).]</w:t>
-      </w:r>
-    </w:p>
-    <w:p>
-      <w:pPr>
-        <w:rPr>
-          <w:color w:val="00B0F0"/>
-        </w:rPr>
-      </w:pPr>
-      <w:r>
-        <w:rPr>
-          <w:color w:val="00B0F0"/>
-        </w:rPr>
-        <w:t xml:space="preserve">Alred, F., Brusaw, C., and </w:t>
-      </w:r>
-      <w:proofErr w:type="spellStart"/>
-      <w:r>
-        <w:rPr>
-          <w:color w:val="00B0F0"/>
-        </w:rPr>
-        <w:t>Oliu</w:t>
-      </w:r>
-      <w:proofErr w:type="spellEnd"/>
-      <w:r>
-        <w:rPr>
-          <w:color w:val="00B0F0"/>
-        </w:rPr>
-        <w:t>, W. (2003). Handbook of Technical Writing (7th ed.). Boston: Bedford/St. Martin’s.</w:t>
-      </w:r>
-    </w:p>
-    <w:p>
-      <w:pPr>
-        <w:rPr>
           <w:b/>
           <w:sz w:val="36"/>
           <w:szCs w:val="36"/>
         </w:rPr>
       </w:pPr>
+      <w:r>
+        <w:rPr>
+          <w:color w:val="FF0000"/>
+        </w:rPr>
+        <w:t>To be completed…</w:t>
+      </w:r>
       <w:r>
         <w:br w:type="page"/>
       </w:r>
@@ -6996,43 +7173,218 @@
           <w:color w:val="FF0000"/>
         </w:rPr>
       </w:pPr>
-      <w:r>
-        <w:rPr>
-          <w:color w:val="FF0000"/>
-        </w:rPr>
-        <w:t xml:space="preserve">[A </w:t>
-      </w:r>
-      <w:r>
-        <w:rPr>
-          <w:color w:val="FF0000"/>
-        </w:rPr>
-        <w:t>high-level</w:t>
-      </w:r>
-      <w:r>
-        <w:rPr>
-          <w:color w:val="FF0000"/>
-        </w:rPr>
-        <w:t xml:space="preserve"> summary of the functions the software would perform and the features to be included.]</w:t>
+    </w:p>
+    <w:p>
+      <w:pPr>
+        <w:rPr>
+          <w:color w:val="00B0F0"/>
+        </w:rPr>
+      </w:pPr>
+      <w:r>
+        <w:rPr>
+          <w:color w:val="00B0F0"/>
+        </w:rPr>
+        <w:t xml:space="preserve">As a web application, the primary capacity of the software will be a </w:t>
+      </w:r>
+      <w:proofErr w:type="gramStart"/>
+      <w:r>
+        <w:rPr>
+          <w:color w:val="00B0F0"/>
+        </w:rPr>
+        <w:t>web</w:t>
+      </w:r>
+      <w:r>
+        <w:rPr>
+          <w:color w:val="00B0F0"/>
+        </w:rPr>
+        <w:t>site</w:t>
+      </w:r>
+      <w:proofErr w:type="gramEnd"/>
+    </w:p>
+    <w:p>
+      <w:pPr>
+        <w:rPr>
+          <w:color w:val="00B0F0"/>
+        </w:rPr>
+      </w:pPr>
+      <w:r>
+        <w:rPr>
+          <w:color w:val="00B0F0"/>
+        </w:rPr>
+        <w:t>Users</w:t>
+      </w:r>
+      <w:r>
+        <w:rPr>
+          <w:color w:val="00B0F0"/>
+        </w:rPr>
+        <w:t xml:space="preserve"> will be able to access the database of listed games, and their reviews, without registering an account.</w:t>
+      </w:r>
+    </w:p>
+    <w:p>
+      <w:pPr>
+        <w:rPr>
+          <w:color w:val="00B0F0"/>
+        </w:rPr>
+      </w:pPr>
+    </w:p>
+    <w:p>
+      <w:pPr>
+        <w:rPr>
+          <w:color w:val="00B0F0"/>
+        </w:rPr>
+      </w:pPr>
+      <w:r>
+        <w:rPr>
+          <w:color w:val="00B0F0"/>
+        </w:rPr>
+        <w:t xml:space="preserve">Upon registering an account, the </w:t>
+      </w:r>
+      <w:r>
+        <w:rPr>
+          <w:color w:val="00B0F0"/>
+        </w:rPr>
+        <w:t>user</w:t>
+      </w:r>
+      <w:r>
+        <w:rPr>
+          <w:color w:val="00B0F0"/>
+        </w:rPr>
+        <w:t xml:space="preserve"> will input their category preferences for recommendations, which are mutable at any time, and the </w:t>
+      </w:r>
+      <w:r>
+        <w:rPr>
+          <w:color w:val="00B0F0"/>
+        </w:rPr>
+        <w:t>user</w:t>
+      </w:r>
+      <w:r>
+        <w:rPr>
+          <w:color w:val="00B0F0"/>
+        </w:rPr>
+        <w:t xml:space="preserve"> will gain the functionality of leaving</w:t>
+      </w:r>
+      <w:r>
+        <w:rPr>
+          <w:color w:val="00B0F0"/>
+        </w:rPr>
+        <w:t xml:space="preserve"> and removing</w:t>
+      </w:r>
+      <w:r>
+        <w:rPr>
+          <w:color w:val="00B0F0"/>
+        </w:rPr>
+        <w:t xml:space="preserve"> reviews for games.</w:t>
+      </w:r>
+    </w:p>
+    <w:p>
+      <w:pPr>
+        <w:rPr>
+          <w:color w:val="00B0F0"/>
+        </w:rPr>
+      </w:pPr>
+      <w:r>
+        <w:rPr>
+          <w:color w:val="00B0F0"/>
+        </w:rPr>
+        <w:t xml:space="preserve">Categories in this sense refers to a variety of qualities games can have, including but not limited to genre, </w:t>
+      </w:r>
+    </w:p>
+    <w:p>
+      <w:pPr>
+        <w:rPr>
+          <w:color w:val="00B0F0"/>
+        </w:rPr>
+      </w:pPr>
+      <w:r>
+        <w:rPr>
+          <w:color w:val="00B0F0"/>
+        </w:rPr>
+        <w:t xml:space="preserve">playstyle, and art-style. </w:t>
+      </w:r>
+    </w:p>
+    <w:p>
+      <w:pPr>
+        <w:rPr>
+          <w:color w:val="00B0F0"/>
+        </w:rPr>
+      </w:pPr>
+    </w:p>
+    <w:p>
+      <w:pPr>
+        <w:rPr>
+          <w:color w:val="00B0F0"/>
+        </w:rPr>
+      </w:pPr>
+      <w:r>
+        <w:rPr>
+          <w:color w:val="00B0F0"/>
+        </w:rPr>
+        <w:t xml:space="preserve">The recommendation system will respond both to a </w:t>
+      </w:r>
+      <w:r>
+        <w:rPr>
+          <w:color w:val="00B0F0"/>
+        </w:rPr>
+        <w:t>user’s</w:t>
+      </w:r>
+      <w:r>
+        <w:rPr>
+          <w:color w:val="00B0F0"/>
+        </w:rPr>
+        <w:t xml:space="preserve"> preferences and to the given review scores.</w:t>
+      </w:r>
+    </w:p>
+    <w:p>
+      <w:pPr>
+        <w:rPr>
+          <w:color w:val="00B0F0"/>
+        </w:rPr>
+      </w:pPr>
+    </w:p>
+    <w:p>
+      <w:pPr>
+        <w:rPr>
+          <w:color w:val="00B0F0"/>
+        </w:rPr>
+      </w:pPr>
+      <w:r>
+        <w:rPr>
+          <w:color w:val="00B0F0"/>
+        </w:rPr>
+        <w:t xml:space="preserve">Games will be added by interactions from </w:t>
+      </w:r>
+      <w:r>
+        <w:rPr>
+          <w:color w:val="00B0F0"/>
+        </w:rPr>
+        <w:t>publishers</w:t>
+      </w:r>
+      <w:r>
+        <w:rPr>
+          <w:color w:val="00B0F0"/>
+        </w:rPr>
+        <w:t xml:space="preserve">. Upon registering a </w:t>
+      </w:r>
+      <w:r>
+        <w:rPr>
+          <w:color w:val="00B0F0"/>
+        </w:rPr>
+        <w:t>publisher</w:t>
+      </w:r>
+      <w:r>
+        <w:rPr>
+          <w:color w:val="00B0F0"/>
+        </w:rPr>
+        <w:t xml:space="preserve"> account, the functionality of adding</w:t>
+      </w:r>
+      <w:r>
+        <w:rPr>
+          <w:color w:val="00B0F0"/>
+        </w:rPr>
+        <w:t>/removing games from the database is gained,</w:t>
       </w:r>
     </w:p>
     <w:p/>
-    <w:p>
-      <w:pPr>
-        <w:rPr>
-          <w:bCs/>
-          <w:color w:val="00B0F0"/>
-          <w:lang w:val="en-US"/>
-        </w:rPr>
-      </w:pPr>
-      <w:r>
-        <w:rPr>
-          <w:bCs/>
-          <w:color w:val="00B0F0"/>
-          <w:lang w:val="en-US"/>
-        </w:rPr>
-        <w:t>The product features include the ability for individual climbers and climbing gyms to create accounts and the ability for administrators to manipulate those accounts. Climbers can also add climbing routes to their profiles, where they can track their climbing progress, with different tracking options based on climbing style. For gyms, the functionality also includes the ability to create climbing routes. They can also create events with a title and information. For administrators, the functionality also includes the possibility to view and delete accounts.</w:t>
-      </w:r>
-    </w:p>
     <w:p>
       <w:pPr>
         <w:pStyle w:val="Heading2"/>
@@ -7050,37 +7402,129 @@
     <w:p>
       <w:pPr>
         <w:rPr>
-          <w:color w:val="FF0000"/>
-        </w:rPr>
-      </w:pPr>
-      <w:r>
-        <w:rPr>
-          <w:color w:val="FF0000"/>
-        </w:rPr>
-        <w:t>[A categorization and profiling of the users the software is intended for and their classification into different user classes]</w:t>
+          <w:color w:val="00B0F0"/>
+        </w:rPr>
+      </w:pPr>
+      <w:r>
+        <w:rPr>
+          <w:color w:val="00B0F0"/>
+        </w:rPr>
+        <w:t>The application is designed around three user classes:</w:t>
+      </w:r>
+    </w:p>
+    <w:p>
+      <w:pPr>
+        <w:pStyle w:val="ListParagraph"/>
+        <w:numPr>
+          <w:ilvl w:val="0"/>
+          <w:numId w:val="13"/>
+        </w:numPr>
+        <w:rPr>
+          <w:color w:val="00B0F0"/>
+        </w:rPr>
+      </w:pPr>
+      <w:r>
+        <w:rPr>
+          <w:color w:val="00B0F0"/>
+        </w:rPr>
+        <w:t>Users</w:t>
+      </w:r>
+      <w:r>
+        <w:rPr>
+          <w:color w:val="00B0F0"/>
+        </w:rPr>
+        <w:t>:</w:t>
+      </w:r>
+    </w:p>
+    <w:p>
+      <w:pPr>
+        <w:pStyle w:val="ListParagraph"/>
+        <w:ind w:left="1440"/>
+        <w:rPr>
+          <w:color w:val="00B0F0"/>
+        </w:rPr>
+      </w:pPr>
+      <w:r>
+        <w:rPr>
+          <w:color w:val="00B0F0"/>
+        </w:rPr>
+        <w:t>Gamers visiting the website, wh</w:t>
+      </w:r>
+      <w:r>
+        <w:rPr>
+          <w:color w:val="00B0F0"/>
+        </w:rPr>
+        <w:t>o are recommended games and leave reviews.</w:t>
+      </w:r>
+    </w:p>
+    <w:p>
+      <w:pPr>
+        <w:pStyle w:val="ListParagraph"/>
+        <w:numPr>
+          <w:ilvl w:val="0"/>
+          <w:numId w:val="13"/>
+        </w:numPr>
+        <w:rPr>
+          <w:color w:val="00B0F0"/>
+        </w:rPr>
+      </w:pPr>
+      <w:r>
+        <w:rPr>
+          <w:color w:val="00B0F0"/>
+        </w:rPr>
+        <w:t>Publishers</w:t>
+      </w:r>
+    </w:p>
+    <w:p>
+      <w:pPr>
+        <w:pStyle w:val="ListParagraph"/>
+        <w:ind w:left="1440"/>
+        <w:rPr>
+          <w:color w:val="00B0F0"/>
+        </w:rPr>
+      </w:pPr>
+      <w:r>
+        <w:rPr>
+          <w:color w:val="00B0F0"/>
+        </w:rPr>
+        <w:t>Game developers, who register their games on the website.</w:t>
+      </w:r>
+    </w:p>
+    <w:p>
+      <w:pPr>
+        <w:pStyle w:val="ListParagraph"/>
+        <w:numPr>
+          <w:ilvl w:val="0"/>
+          <w:numId w:val="13"/>
+        </w:numPr>
+        <w:rPr>
+          <w:color w:val="00B0F0"/>
+        </w:rPr>
+      </w:pPr>
+      <w:r>
+        <w:rPr>
+          <w:color w:val="00B0F0"/>
+        </w:rPr>
+        <w:t>Administrators</w:t>
+      </w:r>
+    </w:p>
+    <w:p>
+      <w:pPr>
+        <w:pStyle w:val="ListParagraph"/>
+        <w:ind w:left="1440"/>
+        <w:rPr>
+          <w:color w:val="00B0F0"/>
+        </w:rPr>
+      </w:pPr>
+      <w:r>
+        <w:rPr>
+          <w:color w:val="00B0F0"/>
+        </w:rPr>
+        <w:t>The professionals controlling the website and managing its functionality.</w:t>
       </w:r>
     </w:p>
     <w:p/>
-    <w:p>
-      <w:pPr>
-        <w:rPr>
-          <w:color w:val="00B0F0"/>
-        </w:rPr>
-      </w:pPr>
-      <w:r>
-        <w:rPr>
-          <w:color w:val="00B0F0"/>
-        </w:rPr>
-        <w:t>Our website application does not expect our users to have any prior knowledge of a computer, apart from using a web browser, or knowledge of astronomy. Our website application has removed the need for them to have astronomy, math, or science knowledge and allows the user to focus on exploring the night sky.</w:t>
-      </w:r>
-    </w:p>
-    <w:p>
-      <w:pPr>
-        <w:rPr>
-          <w:color w:val="1F497D" w:themeColor="text2"/>
-        </w:rPr>
-      </w:pPr>
-    </w:p>
+    <w:p/>
     <w:p>
       <w:pPr>
         <w:pStyle w:val="Heading2"/>
@@ -7098,19 +7542,6 @@
     <w:p>
       <w:pPr>
         <w:rPr>
-          <w:color w:val="FF0000"/>
-        </w:rPr>
-      </w:pPr>
-      <w:r>
-        <w:rPr>
-          <w:color w:val="FF0000"/>
-        </w:rPr>
-        <w:t>[Specification of the environment the software is being designed to operate in.]</w:t>
-      </w:r>
-    </w:p>
-    <w:p>
-      <w:pPr>
-        <w:rPr>
           <w:bCs/>
           <w:color w:val="00B0F0"/>
           <w:lang w:val="en-US"/>
@@ -7122,7 +7553,39 @@
           <w:color w:val="00B0F0"/>
           <w:lang w:val="en-US"/>
         </w:rPr>
-        <w:t>The application is designed to operate on the web across many different devices.</w:t>
+        <w:t>The application is d</w:t>
+      </w:r>
+      <w:r>
+        <w:rPr>
+          <w:bCs/>
+          <w:color w:val="00B0F0"/>
+          <w:lang w:val="en-US"/>
+        </w:rPr>
+        <w:t>esigned to operate on the web and to be compatible with</w:t>
+      </w:r>
+      <w:r>
+        <w:rPr>
+          <w:bCs/>
+          <w:color w:val="00B0F0"/>
+          <w:lang w:val="en-US"/>
+        </w:rPr>
+        <w:t xml:space="preserve"> all </w:t>
+      </w:r>
+      <w:r>
+        <w:rPr>
+          <w:bCs/>
+          <w:color w:val="00B0F0"/>
+          <w:lang w:val="en-US"/>
+        </w:rPr>
+        <w:t>consumer devices commonly used for web-browsin</w:t>
+      </w:r>
+      <w:r>
+        <w:rPr>
+          <w:bCs/>
+          <w:color w:val="00B0F0"/>
+          <w:lang w:val="en-US"/>
+        </w:rPr>
+        <w:t>g, including desktops, laptops, smartphones, and tablets.</w:t>
       </w:r>
     </w:p>
     <w:p/>
@@ -7143,36 +7606,15 @@
     <w:p>
       <w:pPr>
         <w:rPr>
+          <w:color w:val="1F497D" w:themeColor="text2"/>
+        </w:rPr>
+      </w:pPr>
+      <w:r>
+        <w:rPr>
           <w:color w:val="FF0000"/>
         </w:rPr>
-      </w:pPr>
-      <w:r>
-        <w:rPr>
-          <w:color w:val="FF0000"/>
-        </w:rPr>
-        <w:t>[Any limiting factors that would pose challenge to the development of the software. These include both design as well as implementation constraints.]</w:t>
-      </w:r>
-    </w:p>
-    <w:p/>
-    <w:p>
-      <w:pPr>
-        <w:rPr>
-          <w:color w:val="00B0F0"/>
-        </w:rPr>
-      </w:pPr>
-      <w:r>
-        <w:rPr>
-          <w:color w:val="00B0F0"/>
-        </w:rPr>
-        <w:t>Due to the use of a 3d engine, we had to limit the web browsers supported. To limit user error when entering the user’s address, we implemented a drop-down AJAX country, state, and city selection.</w:t>
-      </w:r>
-    </w:p>
-    <w:p>
-      <w:pPr>
-        <w:rPr>
-          <w:color w:val="1F497D" w:themeColor="text2"/>
-        </w:rPr>
-      </w:pPr>
+        <w:t>To be completed…</w:t>
+      </w:r>
     </w:p>
     <w:p>
       <w:pPr>
@@ -7191,20 +7633,6 @@
     <w:p>
       <w:pPr>
         <w:rPr>
-          <w:color w:val="FF0000"/>
-        </w:rPr>
-      </w:pPr>
-      <w:r>
-        <w:rPr>
-          <w:color w:val="FF0000"/>
-        </w:rPr>
-        <w:t>[A list of all assumptions that you have made regarding the software product and the environment along with any external dependencies which may affect the project]</w:t>
-      </w:r>
-    </w:p>
-    <w:p/>
-    <w:p>
-      <w:pPr>
-        <w:rPr>
           <w:color w:val="00B0F0"/>
         </w:rPr>
       </w:pPr>
@@ -7226,21 +7654,7 @@
         <w:rPr>
           <w:color w:val="00B0F0"/>
         </w:rPr>
-        <w:t xml:space="preserve"> </w:t>
-      </w:r>
-      <w:proofErr w:type="gramStart"/>
-      <w:r>
-        <w:rPr>
-          <w:color w:val="00B0F0"/>
-        </w:rPr>
-        <w:t>in order to</w:t>
-      </w:r>
-      <w:proofErr w:type="gramEnd"/>
-      <w:r>
-        <w:rPr>
-          <w:color w:val="00B0F0"/>
-        </w:rPr>
-        <w:t xml:space="preserve"> create and execute the MVC architecture that will be developed within NetBeans. The application will also use the World Time API (http://worldtimeapi.org/) that will display the current date and time on the home dashboard for everyone to see.</w:t>
+        <w:t xml:space="preserve"> in order to create and execute the MVC architecture that will be developed within NetBeans. </w:t>
       </w:r>
     </w:p>
     <w:p>
@@ -7272,33 +7686,6 @@
     </w:p>
     <w:p>
       <w:pPr>
-        <w:rPr>
-          <w:color w:val="FF0000"/>
-        </w:rPr>
-      </w:pPr>
-      <w:r>
-        <w:rPr>
-          <w:color w:val="FF0000"/>
-        </w:rPr>
-        <w:t xml:space="preserve">[Statements of services the system should provide, how the system should react to </w:t>
-      </w:r>
-      <w:proofErr w:type="gramStart"/>
-      <w:r>
-        <w:rPr>
-          <w:color w:val="FF0000"/>
-        </w:rPr>
-        <w:t>particular inputs</w:t>
-      </w:r>
-      <w:proofErr w:type="gramEnd"/>
-      <w:r>
-        <w:rPr>
-          <w:color w:val="FF0000"/>
-        </w:rPr>
-        <w:t xml:space="preserve"> and how the system should behave in particular situations.]</w:t>
-      </w:r>
-    </w:p>
-    <w:p>
-      <w:pPr>
         <w:pStyle w:val="Heading2"/>
         <w:numPr>
           <w:ilvl w:val="1"/>
@@ -7313,98 +7700,129 @@
     </w:p>
     <w:p>
       <w:pPr>
-        <w:rPr>
-          <w:color w:val="FF0000"/>
-        </w:rPr>
-      </w:pPr>
-      <w:r>
-        <w:rPr>
-          <w:color w:val="FF0000"/>
-        </w:rPr>
-        <w:t xml:space="preserve">[All the requirements within the system or sub-system </w:t>
-      </w:r>
-      <w:proofErr w:type="gramStart"/>
-      <w:r>
-        <w:rPr>
-          <w:color w:val="FF0000"/>
-        </w:rPr>
-        <w:t>in order to</w:t>
-      </w:r>
-      <w:proofErr w:type="gramEnd"/>
-      <w:r>
-        <w:rPr>
-          <w:color w:val="FF0000"/>
-        </w:rPr>
-        <w:t xml:space="preserve"> determine the output that the software is expected to give in relation to the given input. These consist of the design requirements, graphics requirements, operating system requirements and constraints if any.]</w:t>
-      </w:r>
-    </w:p>
-    <w:p/>
-    <w:p>
-      <w:pPr>
-        <w:pStyle w:val="BodyTextIndent"/>
-        <w:numPr>
-          <w:ilvl w:val="0"/>
-          <w:numId w:val="1"/>
-        </w:numPr>
-        <w:spacing w:after="0"/>
-        <w:rPr>
-          <w:color w:val="00B0F0"/>
-        </w:rPr>
-      </w:pPr>
-      <w:r>
-        <w:rPr>
-          <w:color w:val="00B0F0"/>
-        </w:rPr>
-        <w:t>FR0: The system will allow the user to lookup of vehicle owner information based on license plate number.  This information will contain owner’s permit number, assigned lot, and previous violations including tow history.</w:t>
-      </w:r>
-    </w:p>
-    <w:p>
-      <w:pPr>
-        <w:pStyle w:val="BodyTextIndent"/>
-        <w:numPr>
-          <w:ilvl w:val="0"/>
-          <w:numId w:val="1"/>
-        </w:numPr>
-        <w:spacing w:after="0"/>
-        <w:rPr>
-          <w:color w:val="00B0F0"/>
-        </w:rPr>
-      </w:pPr>
-      <w:r>
-        <w:rPr>
-          <w:color w:val="00B0F0"/>
-        </w:rPr>
-        <w:t>FR1: The system will allow the user to enter a new vehicle into the vehicle violation database.</w:t>
-      </w:r>
-    </w:p>
-    <w:p>
-      <w:pPr>
-        <w:pStyle w:val="BodyTextIndent"/>
-        <w:numPr>
-          <w:ilvl w:val="0"/>
-          <w:numId w:val="1"/>
-        </w:numPr>
-        <w:spacing w:after="0"/>
-        <w:rPr>
-          <w:color w:val="00B0F0"/>
-        </w:rPr>
-      </w:pPr>
-      <w:r>
-        <w:rPr>
-          <w:color w:val="00B0F0"/>
-        </w:rPr>
-        <w:t>FR2: The system will allow the user to issue a ticket.  The ticket information will be issued in electronic and paper form.</w:t>
-      </w:r>
-    </w:p>
-    <w:p>
-      <w:pPr>
         <w:pStyle w:val="BodyTextIndent"/>
         <w:spacing w:after="0"/>
         <w:ind w:left="720"/>
         <w:rPr>
+          <w:color w:val="00B0F0"/>
+          <w:lang w:val="en-US"/>
+        </w:rPr>
+      </w:pPr>
+      <w:r>
+        <w:rPr>
+          <w:color w:val="00B0F0"/>
+          <w:lang w:val="en-US"/>
+        </w:rPr>
+        <w:t>The system will allow</w:t>
+      </w:r>
+      <w:r>
+        <w:rPr>
+          <w:color w:val="00B0F0"/>
+          <w:lang w:val="en-US"/>
+        </w:rPr>
+        <w:t xml:space="preserve"> users to search for games and leave reviews of game.</w:t>
+      </w:r>
+    </w:p>
+    <w:p>
+      <w:pPr>
+        <w:pStyle w:val="BodyTextIndent"/>
+        <w:spacing w:after="0"/>
+        <w:ind w:left="720"/>
+        <w:rPr>
+          <w:color w:val="00B0F0"/>
+          <w:lang w:val="en-US"/>
+        </w:rPr>
+      </w:pPr>
+      <w:r>
+        <w:rPr>
+          <w:color w:val="00B0F0"/>
+          <w:lang w:val="en-US"/>
+        </w:rPr>
+        <w:t>The system will allow users to record their preferences for games.</w:t>
+      </w:r>
+    </w:p>
+    <w:p>
+      <w:pPr>
+        <w:pStyle w:val="BodyTextIndent"/>
+        <w:spacing w:after="0"/>
+        <w:ind w:left="720"/>
+        <w:rPr>
+          <w:color w:val="00B0F0"/>
+          <w:lang w:val="en-US"/>
+        </w:rPr>
+      </w:pPr>
+      <w:r>
+        <w:rPr>
+          <w:color w:val="00B0F0"/>
+          <w:lang w:val="en-US"/>
+        </w:rPr>
+        <w:t>The system will recommend games to users based on the aggregate reviews and their personal preferences.</w:t>
+      </w:r>
+    </w:p>
+    <w:p>
+      <w:pPr>
+        <w:pStyle w:val="BodyTextIndent"/>
+        <w:spacing w:after="0"/>
+        <w:ind w:left="720"/>
+        <w:rPr>
+          <w:color w:val="00B0F0"/>
+          <w:lang w:val="en-US"/>
+        </w:rPr>
+      </w:pPr>
+    </w:p>
+    <w:p>
+      <w:pPr>
+        <w:pStyle w:val="BodyTextIndent"/>
+        <w:spacing w:after="0"/>
+        <w:ind w:left="720"/>
+        <w:rPr>
+          <w:color w:val="00B0F0"/>
+          <w:lang w:val="en-US"/>
+        </w:rPr>
+      </w:pPr>
+      <w:r>
+        <w:rPr>
+          <w:color w:val="00B0F0"/>
+          <w:lang w:val="en-US"/>
+        </w:rPr>
+        <w:t xml:space="preserve">The system will </w:t>
+      </w:r>
+      <w:r>
+        <w:rPr>
+          <w:color w:val="00B0F0"/>
+          <w:lang w:val="en-US"/>
+        </w:rPr>
+        <w:t>allow publishers to add/remove their games, and leave/modify descriptions of them.</w:t>
+      </w:r>
+    </w:p>
+    <w:p>
+      <w:pPr>
+        <w:pStyle w:val="BodyTextIndent"/>
+        <w:spacing w:after="0"/>
+        <w:ind w:left="720"/>
+        <w:rPr>
+          <w:color w:val="00B0F0"/>
+          <w:lang w:val="en-US"/>
+        </w:rPr>
+      </w:pPr>
+    </w:p>
+    <w:p>
+      <w:pPr>
+        <w:pStyle w:val="BodyTextIndent"/>
+        <w:spacing w:after="0"/>
+        <w:ind w:left="720"/>
+        <w:rPr>
           <w:color w:val="1F497D" w:themeColor="text2"/>
-        </w:rPr>
-      </w:pPr>
+          <w:lang w:val="en-US"/>
+        </w:rPr>
+      </w:pPr>
+      <w:r>
+        <w:rPr>
+          <w:color w:val="00B0F0"/>
+          <w:lang w:val="en-US"/>
+        </w:rPr>
+        <w:t>The system will allow administrators total control over the applications functionalities, including the deleting publishers and users, and deleting/modifying reviews.</w:t>
+      </w:r>
     </w:p>
     <w:p>
       <w:pPr>
@@ -7422,27 +7840,6 @@
     </w:p>
     <w:p>
       <w:pPr>
-        <w:ind w:left="180"/>
-        <w:rPr>
-          <w:color w:val="FF0000"/>
-        </w:rPr>
-      </w:pPr>
-      <w:r>
-        <w:rPr>
-          <w:color w:val="FF0000"/>
-        </w:rPr>
-        <w:t>[</w:t>
-      </w:r>
-      <w:r>
-        <w:rPr>
-          <w:color w:val="FF0000"/>
-          <w:lang w:val="en-IN"/>
-        </w:rPr>
-        <w:t>Some functions that are used to support the primary requirements.]</w:t>
-      </w:r>
-    </w:p>
-    <w:p>
-      <w:pPr>
         <w:numPr>
           <w:ilvl w:val="0"/>
           <w:numId w:val="5"/>
@@ -7455,11 +7852,12 @@
         <w:rPr>
           <w:color w:val="00B0F0"/>
         </w:rPr>
-        <w:t>Password protection for information only accessible to employees, managers, and each individual table.</w:t>
-      </w:r>
-    </w:p>
-    <w:p>
-      <w:pPr>
+        <w:t>All client classes will have password protected accounts.</w:t>
+      </w:r>
+    </w:p>
+    <w:p>
+      <w:pPr>
+        <w:pStyle w:val="ListParagraph"/>
         <w:numPr>
           <w:ilvl w:val="0"/>
           <w:numId w:val="5"/>
@@ -7472,16 +7870,26 @@
         <w:rPr>
           <w:color w:val="00B0F0"/>
         </w:rPr>
-        <w:t>Authorization scheme so that customers can only alter and see their orders and no other customers’ orders.</w:t>
-      </w:r>
-    </w:p>
-    <w:p>
-      <w:pPr>
-        <w:ind w:left="720"/>
-        <w:rPr>
-          <w:color w:val="1F497D" w:themeColor="text2"/>
-        </w:rPr>
-      </w:pPr>
+        <w:t xml:space="preserve">Each class will have access to its functionalities only. </w:t>
+      </w:r>
+    </w:p>
+    <w:p>
+      <w:pPr>
+        <w:pStyle w:val="ListParagraph"/>
+        <w:numPr>
+          <w:ilvl w:val="0"/>
+          <w:numId w:val="5"/>
+        </w:numPr>
+        <w:rPr>
+          <w:color w:val="00B0F0"/>
+        </w:rPr>
+      </w:pPr>
+      <w:r>
+        <w:rPr>
+          <w:color w:val="00B0F0"/>
+        </w:rPr>
+        <w:t xml:space="preserve">Additionally, a user will only be ale to modify their own reviews, and a publisher will only be able to modify their own game descriptions. </w:t>
+      </w:r>
     </w:p>
     <w:p>
       <w:pPr>
@@ -7512,18 +7920,15 @@
       <w:bookmarkEnd w:id="18"/>
     </w:p>
     <w:p>
-      <w:pPr>
-        <w:ind w:left="180"/>
-      </w:pPr>
       <w:r>
         <w:rPr>
           <w:noProof/>
         </w:rPr>
         <w:drawing>
-          <wp:inline distT="0" distB="0" distL="0" distR="0" wp14:anchorId="762A9E67" wp14:editId="04871DA1">
-            <wp:extent cx="6645910" cy="4652010"/>
-            <wp:effectExtent l="0" t="0" r="2540" b="0"/>
-            <wp:docPr id="718925297" name="Picture 1" descr="A diagram of a work flow&#10;&#10;Description automatically generated"/>
+          <wp:inline distT="0" distB="0" distL="0" distR="0" wp14:anchorId="69CCECBA" wp14:editId="59E1CC4A">
+            <wp:extent cx="6644640" cy="3985260"/>
+            <wp:effectExtent l="0" t="0" r="3810" b="0"/>
+            <wp:docPr id="1428621179" name="Picture 1"/>
             <wp:cNvGraphicFramePr>
               <a:graphicFrameLocks xmlns:a="http://schemas.openxmlformats.org/drawingml/2006/main" noChangeAspect="1"/>
             </wp:cNvGraphicFramePr>
@@ -7531,7 +7936,7 @@
               <a:graphicData uri="http://schemas.openxmlformats.org/drawingml/2006/picture">
                 <pic:pic xmlns:pic="http://schemas.openxmlformats.org/drawingml/2006/picture">
                   <pic:nvPicPr>
-                    <pic:cNvPr id="718925297" name="Picture 1" descr="A diagram of a work flow&#10;&#10;Description automatically generated"/>
+                    <pic:cNvPr id="0" name="Picture 3"/>
                     <pic:cNvPicPr>
                       <a:picLocks noChangeAspect="1" noChangeArrowheads="1"/>
                     </pic:cNvPicPr>
@@ -7552,7 +7957,7 @@
                   <pic:spPr bwMode="auto">
                     <a:xfrm>
                       <a:off x="0" y="0"/>
-                      <a:ext cx="6645910" cy="4652010"/>
+                      <a:ext cx="6644640" cy="3985260"/>
                     </a:xfrm>
                     <a:prstGeom prst="rect">
                       <a:avLst/>
@@ -7571,6 +7976,11 @@
     </w:p>
     <w:p>
       <w:pPr>
+        <w:ind w:left="180"/>
+      </w:pPr>
+    </w:p>
+    <w:p>
+      <w:pPr>
         <w:pStyle w:val="Heading2"/>
         <w:numPr>
           <w:ilvl w:val="2"/>
@@ -7579,10 +7989,12 @@
       </w:pPr>
       <w:bookmarkStart w:id="19" w:name="_Toc156255139"/>
       <w:r>
-        <w:lastRenderedPageBreak/>
-        <w:t>Use-Case Model Descriptions</w:t>
+        <w:t>Use-Case Model Description</w:t>
       </w:r>
       <w:bookmarkEnd w:id="19"/>
+      <w:r>
+        <w:t>s</w:t>
+      </w:r>
     </w:p>
     <w:p>
       <w:pPr>
@@ -7604,9 +8016,21 @@
         <w:rPr>
           <w:color w:val="00B0F0"/>
         </w:rPr>
-        <w:t>Manager (Alice)</w:t>
+        <w:t>Publisher</w:t>
+      </w:r>
+      <w:r>
+        <w:rPr>
+          <w:color w:val="00B0F0"/>
+        </w:rPr>
+        <w:t xml:space="preserve"> (</w:t>
       </w:r>
       <w:bookmarkEnd w:id="20"/>
+      <w:r>
+        <w:rPr>
+          <w:color w:val="00B0F0"/>
+        </w:rPr>
+        <w:t>Jacob Echeverry Espinosa)</w:t>
+      </w:r>
     </w:p>
     <w:p>
       <w:pPr>
@@ -7625,13 +8049,14 @@
           <w:b/>
           <w:color w:val="00B0F0"/>
         </w:rPr>
-        <w:t>Create Sprint</w:t>
-      </w:r>
-      <w:r>
-        <w:rPr>
-          <w:color w:val="00B0F0"/>
-        </w:rPr>
-        <w:t>: The manager can create a new Sprint, by filling in a new sprint form and inputting dates, title, and details of the sprint.</w:t>
+        <w:t xml:space="preserve">Register games: </w:t>
+      </w:r>
+      <w:r>
+        <w:rPr>
+          <w:bCs/>
+          <w:color w:val="00B0F0"/>
+        </w:rPr>
+        <w:t>Upon registering a publisher account, a publisher will be able to register their games in the game database.</w:t>
       </w:r>
     </w:p>
     <w:p>
@@ -7649,13 +8074,14 @@
           <w:b/>
           <w:color w:val="00B0F0"/>
         </w:rPr>
-        <w:t>Assign Task</w:t>
-      </w:r>
-      <w:r>
-        <w:rPr>
-          <w:color w:val="00B0F0"/>
-        </w:rPr>
-        <w:t xml:space="preserve">: The manager can assign any existing to any of the employees in the team. </w:t>
+        <w:t xml:space="preserve">Change game description: </w:t>
+      </w:r>
+      <w:r>
+        <w:rPr>
+          <w:bCs/>
+          <w:color w:val="00B0F0"/>
+        </w:rPr>
+        <w:t xml:space="preserve">Given a game already registered and described, the description is mutable. This will be useful for games receiving updates or downloadable content. </w:t>
       </w:r>
     </w:p>
     <w:bookmarkEnd w:id="22"/>
@@ -7668,13 +8094,29 @@
         </w:numPr>
       </w:pPr>
       <w:r>
+        <w:lastRenderedPageBreak/>
         <w:t xml:space="preserve"> </w:t>
       </w:r>
       <w:bookmarkStart w:id="23" w:name="_Toc156255141"/>
       <w:r>
-        <w:t>Actor: Actor Name (Responsible Team Member)</w:t>
+        <w:rPr>
+          <w:color w:val="00B0F0"/>
+        </w:rPr>
+        <w:t xml:space="preserve">Actor: </w:t>
+      </w:r>
+      <w:r>
+        <w:rPr>
+          <w:color w:val="00B0F0"/>
+        </w:rPr>
+        <w:t xml:space="preserve">User </w:t>
       </w:r>
       <w:bookmarkEnd w:id="23"/>
+      <w:r>
+        <w:rPr>
+          <w:color w:val="00B0F0"/>
+        </w:rPr>
+        <w:t>(Elijah Carpenter)</w:t>
+      </w:r>
     </w:p>
     <w:p>
       <w:pPr>
@@ -7682,16 +8124,32 @@
           <w:ilvl w:val="0"/>
           <w:numId w:val="4"/>
         </w:numPr>
+        <w:rPr>
+          <w:color w:val="00B0F0"/>
+        </w:rPr>
       </w:pPr>
       <w:r>
         <w:rPr>
           <w:b/>
-        </w:rPr>
-        <w:t>Use-Case Name</w:t>
-      </w:r>
-      <w:r>
-        <w:t>: [Brief Use-Case Description]</w:t>
-      </w:r>
+          <w:bCs/>
+          <w:color w:val="00B0F0"/>
+        </w:rPr>
+        <w:t xml:space="preserve">Search for Games: </w:t>
+      </w:r>
+      <w:r>
+        <w:rPr>
+          <w:color w:val="00B0F0"/>
+        </w:rPr>
+        <w:t xml:space="preserve">The user inputs preferences and receives recommendations for game titles. Additionally, they can freely search the database for titles based on name and qualities. </w:t>
+      </w:r>
+    </w:p>
+    <w:p>
+      <w:pPr>
+        <w:ind w:left="2160"/>
+        <w:rPr>
+          <w:color w:val="00B0F0"/>
+        </w:rPr>
+      </w:pPr>
     </w:p>
     <w:p>
       <w:pPr>
@@ -7699,18 +8157,216 @@
           <w:ilvl w:val="0"/>
           <w:numId w:val="4"/>
         </w:numPr>
+        <w:rPr>
+          <w:color w:val="00B0F0"/>
+        </w:rPr>
       </w:pPr>
       <w:r>
         <w:rPr>
           <w:b/>
-        </w:rPr>
-        <w:t>Use-Case Name</w:t>
-      </w:r>
-      <w:r>
-        <w:t>: [Brief Use-Case Description]</w:t>
-      </w:r>
+          <w:bCs/>
+          <w:color w:val="00B0F0"/>
+        </w:rPr>
+        <w:t>Leave Reviews:</w:t>
+      </w:r>
+      <w:r>
+        <w:rPr>
+          <w:color w:val="00B0F0"/>
+        </w:rPr>
+        <w:t xml:space="preserve"> For each individual game title, a user can leave a numerical ranking on a 1 to 10 scale, as well as a text description of their experience with the game. </w:t>
+      </w:r>
+    </w:p>
+    <w:p>
+      <w:pPr>
+        <w:pStyle w:val="ListParagraph"/>
+        <w:rPr>
+          <w:color w:val="00B0F0"/>
+        </w:rPr>
+      </w:pPr>
+    </w:p>
+    <w:p>
+      <w:pPr>
+        <w:rPr>
+          <w:color w:val="00B0F0"/>
+        </w:rPr>
+      </w:pPr>
+    </w:p>
+    <w:p>
+      <w:pPr>
+        <w:rPr>
+          <w:color w:val="00B0F0"/>
+        </w:rPr>
+      </w:pPr>
+    </w:p>
+    <w:p>
+      <w:pPr>
+        <w:pStyle w:val="Heading3"/>
+        <w:rPr>
+          <w:color w:val="00B0F0"/>
+        </w:rPr>
+      </w:pPr>
+      <w:bookmarkStart w:id="24" w:name="_Toc156255142"/>
+      <w:r>
+        <w:rPr>
+          <w:color w:val="000000" w:themeColor="text1"/>
+        </w:rPr>
+        <w:t>3.3.2.3</w:t>
+      </w:r>
+      <w:r>
+        <w:rPr>
+          <w:color w:val="000000" w:themeColor="text1"/>
+        </w:rPr>
+        <w:tab/>
+      </w:r>
+      <w:r>
+        <w:rPr>
+          <w:color w:val="00B0F0"/>
+        </w:rPr>
+        <w:t xml:space="preserve">Actor: </w:t>
+      </w:r>
+      <w:r>
+        <w:rPr>
+          <w:color w:val="00B0F0"/>
+        </w:rPr>
+        <w:t>Administrator</w:t>
+      </w:r>
+      <w:r>
+        <w:rPr>
+          <w:color w:val="00B0F0"/>
+        </w:rPr>
+        <w:t xml:space="preserve"> (</w:t>
+      </w:r>
+      <w:bookmarkEnd w:id="24"/>
+      <w:r>
+        <w:rPr>
+          <w:color w:val="00B0F0"/>
+        </w:rPr>
+        <w:t>Chris Nieves)</w:t>
+      </w:r>
+    </w:p>
+    <w:p>
+      <w:pPr>
+        <w:pStyle w:val="ListParagraph"/>
+        <w:rPr>
+          <w:color w:val="00B0F0"/>
+        </w:rPr>
+      </w:pPr>
+    </w:p>
+    <w:p>
+      <w:pPr>
+        <w:numPr>
+          <w:ilvl w:val="0"/>
+          <w:numId w:val="4"/>
+        </w:numPr>
+        <w:rPr>
+          <w:color w:val="00B0F0"/>
+        </w:rPr>
+      </w:pPr>
+      <w:r>
+        <w:rPr>
+          <w:b/>
+          <w:bCs/>
+          <w:color w:val="00B0F0"/>
+        </w:rPr>
+        <w:t>Add/Remove Users/Publishers:</w:t>
+      </w:r>
+      <w:r>
+        <w:rPr>
+          <w:color w:val="00B0F0"/>
+        </w:rPr>
+        <w:t xml:space="preserve"> Adding manually may be necessary to aid with registration problems on the client side, and removing may be necessary to punish bad actions by clients.</w:t>
+      </w:r>
+    </w:p>
+    <w:p>
+      <w:pPr>
+        <w:numPr>
+          <w:ilvl w:val="0"/>
+          <w:numId w:val="4"/>
+        </w:numPr>
+        <w:rPr>
+          <w:color w:val="00B0F0"/>
+        </w:rPr>
+      </w:pPr>
+      <w:r>
+        <w:rPr>
+          <w:b/>
+          <w:bCs/>
+          <w:color w:val="00B0F0"/>
+        </w:rPr>
+        <w:t xml:space="preserve">Delete Reviews: </w:t>
+      </w:r>
+      <w:r>
+        <w:rPr>
+          <w:color w:val="00B0F0"/>
+        </w:rPr>
+        <w:t>Likewise, deleting reviews is a basic moderation function that must be performed to control bad actors.</w:t>
+      </w:r>
+    </w:p>
+    <w:p>
+      <w:pPr>
+        <w:pStyle w:val="ListParagraph"/>
+        <w:rPr>
+          <w:color w:val="00B0F0"/>
+        </w:rPr>
+      </w:pPr>
+    </w:p>
+    <w:p>
+      <w:pPr>
+        <w:ind w:left="1440" w:firstLine="360"/>
+        <w:rPr>
+          <w:bCs/>
+          <w:color w:val="00B0F0"/>
+        </w:rPr>
+      </w:pPr>
+    </w:p>
+    <w:p>
+      <w:pPr>
+        <w:rPr>
+          <w:color w:val="00B0F0"/>
+        </w:rPr>
+      </w:pPr>
+      <w:r>
+        <w:rPr>
+          <w:b/>
+          <w:color w:val="000000" w:themeColor="text1"/>
+        </w:rPr>
+        <w:tab/>
+      </w:r>
+      <w:r>
+        <w:rPr>
+          <w:b/>
+          <w:color w:val="000000" w:themeColor="text1"/>
+        </w:rPr>
+        <w:tab/>
+      </w:r>
+      <w:r>
+        <w:rPr>
+          <w:b/>
+          <w:color w:val="00B0F0"/>
+        </w:rPr>
+        <w:t xml:space="preserve">     </w:t>
+      </w:r>
+    </w:p>
+    <w:p>
+      <w:pPr>
+        <w:ind w:left="1800"/>
+      </w:pPr>
     </w:p>
     <w:p/>
+    <w:p>
+      <w:pPr>
+        <w:pStyle w:val="Heading2"/>
+        <w:numPr>
+          <w:ilvl w:val="2"/>
+          <w:numId w:val="7"/>
+        </w:numPr>
+      </w:pPr>
+      <w:bookmarkStart w:id="25" w:name="_Toc156255143"/>
+      <w:r>
+        <w:t>Use-Case Model Scenarios</w:t>
+      </w:r>
+      <w:bookmarkEnd w:id="25"/>
+    </w:p>
     <w:p>
       <w:pPr>
         <w:pStyle w:val="Heading3"/>
@@ -7719,17 +8375,38 @@
           <w:numId w:val="7"/>
         </w:numPr>
       </w:pPr>
-      <w:bookmarkStart w:id="24" w:name="_Toc156255142"/>
-      <w:r>
-        <w:t>Actor: Actor Name (Responsible Team Member)</w:t>
-      </w:r>
-      <w:bookmarkEnd w:id="24"/>
+      <w:bookmarkStart w:id="26" w:name="_Toc156255144"/>
+      <w:r>
+        <w:rPr>
+          <w:color w:val="00B0F0"/>
+        </w:rPr>
+        <w:t>Publisher:</w:t>
+      </w:r>
+      <w:r>
+        <w:rPr>
+          <w:color w:val="00B0F0"/>
+        </w:rPr>
+        <w:t xml:space="preserve"> </w:t>
+      </w:r>
+      <w:r>
+        <w:rPr>
+          <w:color w:val="00B0F0"/>
+        </w:rPr>
+        <w:t>(</w:t>
+      </w:r>
+      <w:bookmarkEnd w:id="26"/>
+      <w:r>
+        <w:rPr>
+          <w:color w:val="00B0F0"/>
+        </w:rPr>
+        <w:t>Jacob Echeverry Espinosa)</w:t>
+      </w:r>
     </w:p>
     <w:p>
       <w:pPr>
         <w:numPr>
           <w:ilvl w:val="0"/>
-          <w:numId w:val="8"/>
+          <w:numId w:val="2"/>
         </w:numPr>
       </w:pPr>
       <w:r>
@@ -7739,16 +8416,149 @@
         <w:t>Use-Case Name</w:t>
       </w:r>
       <w:r>
-        <w:t>: [Brief Use-Case Description]</w:t>
+        <w:t xml:space="preserve">: </w:t>
+      </w:r>
+      <w:r>
+        <w:rPr>
+          <w:color w:val="00B0F0"/>
+        </w:rPr>
+        <w:t>Register games</w:t>
+      </w:r>
+    </w:p>
+    <w:p>
+      <w:pPr>
+        <w:numPr>
+          <w:ilvl w:val="1"/>
+          <w:numId w:val="2"/>
+        </w:numPr>
+        <w:rPr>
+          <w:color w:val="00B0F0"/>
+        </w:rPr>
+      </w:pPr>
+      <w:r>
+        <w:rPr>
+          <w:b/>
+        </w:rPr>
+        <w:t>Initial Assumption</w:t>
+      </w:r>
+      <w:r>
+        <w:t xml:space="preserve">: </w:t>
+      </w:r>
+      <w:r>
+        <w:rPr>
+          <w:color w:val="00B0F0"/>
+        </w:rPr>
+        <w:t xml:space="preserve">The publisher has access to the web app and has publisher status. </w:t>
+      </w:r>
+    </w:p>
+    <w:p>
+      <w:pPr>
+        <w:numPr>
+          <w:ilvl w:val="1"/>
+          <w:numId w:val="2"/>
+        </w:numPr>
+      </w:pPr>
+      <w:r>
+        <w:rPr>
+          <w:b/>
+        </w:rPr>
+        <w:t>Normal</w:t>
+      </w:r>
+      <w:r>
+        <w:t xml:space="preserve">: </w:t>
+      </w:r>
+      <w:r>
+        <w:rPr>
+          <w:color w:val="00B0F0"/>
+        </w:rPr>
+        <w:t>The user will enter a detailed description of their game, along with sample gameplay footage, concept art, and will categorize their game</w:t>
+      </w:r>
+    </w:p>
+    <w:p>
+      <w:pPr>
+        <w:numPr>
+          <w:ilvl w:val="1"/>
+          <w:numId w:val="2"/>
+        </w:numPr>
+        <w:rPr>
+          <w:bCs/>
+          <w:color w:val="00B0F0"/>
+        </w:rPr>
+      </w:pPr>
+      <w:r>
+        <w:rPr>
+          <w:b/>
+        </w:rPr>
+        <w:t>What Can Go Wrong</w:t>
+      </w:r>
+      <w:r>
+        <w:rPr>
+          <w:b/>
+        </w:rPr>
+        <w:t xml:space="preserve">: </w:t>
+      </w:r>
+      <w:r>
+        <w:rPr>
+          <w:bCs/>
+          <w:color w:val="00B0F0"/>
+        </w:rPr>
+        <w:t xml:space="preserve">Bad information could be erroneously inputted. The description is mutable for this reason. </w:t>
+      </w:r>
+    </w:p>
+    <w:p>
+      <w:pPr>
+        <w:numPr>
+          <w:ilvl w:val="1"/>
+          <w:numId w:val="2"/>
+        </w:numPr>
+      </w:pPr>
+      <w:r>
+        <w:rPr>
+          <w:b/>
+        </w:rPr>
+        <w:t>Other Activities</w:t>
+      </w:r>
+      <w:r>
+        <w:t xml:space="preserve">: </w:t>
+      </w:r>
+      <w:r>
+        <w:rPr>
+          <w:color w:val="00B0F0"/>
+        </w:rPr>
+        <w:t xml:space="preserve">Visual attachments can also be added/mutated, as with the text description. </w:t>
+      </w:r>
+    </w:p>
+    <w:p>
+      <w:pPr>
+        <w:numPr>
+          <w:ilvl w:val="1"/>
+          <w:numId w:val="2"/>
+        </w:numPr>
+      </w:pPr>
+      <w:r>
+        <w:rPr>
+          <w:b/>
+        </w:rPr>
+        <w:t>System State on Completion</w:t>
+      </w:r>
+      <w:r>
+        <w:t xml:space="preserve">: </w:t>
+      </w:r>
+      <w:r>
+        <w:rPr>
+          <w:color w:val="00B0F0"/>
+        </w:rPr>
+        <w:t xml:space="preserve">The game is added to the database and is visible to users. </w:t>
       </w:r>
     </w:p>
     <w:p>
       <w:pPr>
         <w:numPr>
           <w:ilvl w:val="0"/>
-          <w:numId w:val="8"/>
+          <w:numId w:val="2"/>
         </w:numPr>
       </w:pPr>
+      <w:bookmarkStart w:id="27" w:name="_Hlk126197218"/>
       <w:r>
         <w:rPr>
           <w:b/>
@@ -7756,24 +8566,144 @@
         <w:t>Use-Case Name</w:t>
       </w:r>
       <w:r>
-        <w:t>: [Brief Use-Case Description]</w:t>
-      </w:r>
-    </w:p>
+        <w:t>:</w:t>
+      </w:r>
+      <w:r>
+        <w:t xml:space="preserve"> </w:t>
+      </w:r>
+      <w:r>
+        <w:rPr>
+          <w:color w:val="00B0F0"/>
+        </w:rPr>
+        <w:t>Change game description</w:t>
+      </w:r>
+    </w:p>
+    <w:p>
+      <w:pPr>
+        <w:numPr>
+          <w:ilvl w:val="1"/>
+          <w:numId w:val="2"/>
+        </w:numPr>
+        <w:rPr>
+          <w:color w:val="00B0F0"/>
+        </w:rPr>
+      </w:pPr>
+      <w:r>
+        <w:rPr>
+          <w:b/>
+        </w:rPr>
+        <w:t>Initial Assumption</w:t>
+      </w:r>
+      <w:r>
+        <w:t xml:space="preserve">: </w:t>
+      </w:r>
+      <w:r>
+        <w:rPr>
+          <w:color w:val="00B0F0"/>
+        </w:rPr>
+        <w:t xml:space="preserve">The publisher has access to the web app and has publisher status. </w:t>
+      </w:r>
+    </w:p>
+    <w:p>
+      <w:pPr>
+        <w:numPr>
+          <w:ilvl w:val="1"/>
+          <w:numId w:val="2"/>
+        </w:numPr>
+      </w:pPr>
+      <w:r>
+        <w:rPr>
+          <w:b/>
+        </w:rPr>
+        <w:t>Normal</w:t>
+      </w:r>
+      <w:r>
+        <w:t xml:space="preserve">: </w:t>
+      </w:r>
+      <w:r>
+        <w:rPr>
+          <w:color w:val="00B0F0"/>
+        </w:rPr>
+        <w:t>The publisher alters the existing text description with new text.</w:t>
+      </w:r>
+    </w:p>
+    <w:p>
+      <w:pPr>
+        <w:numPr>
+          <w:ilvl w:val="1"/>
+          <w:numId w:val="2"/>
+        </w:numPr>
+        <w:rPr>
+          <w:color w:val="00B0F0"/>
+        </w:rPr>
+      </w:pPr>
+      <w:r>
+        <w:rPr>
+          <w:b/>
+        </w:rPr>
+        <w:t>What Can Go Wrong</w:t>
+      </w:r>
+      <w:r>
+        <w:t xml:space="preserve">: </w:t>
+      </w:r>
+      <w:r>
+        <w:rPr>
+          <w:color w:val="00B0F0"/>
+        </w:rPr>
+        <w:t>n/a</w:t>
+      </w:r>
+    </w:p>
+    <w:p>
+      <w:pPr>
+        <w:numPr>
+          <w:ilvl w:val="1"/>
+          <w:numId w:val="2"/>
+        </w:numPr>
+      </w:pPr>
+      <w:r>
+        <w:rPr>
+          <w:b/>
+        </w:rPr>
+        <w:t>Other Activities</w:t>
+      </w:r>
+      <w:r>
+        <w:t xml:space="preserve">: </w:t>
+      </w:r>
+      <w:r>
+        <w:rPr>
+          <w:color w:val="00B0F0"/>
+        </w:rPr>
+        <w:t>Visual attachments can also be added/mutated, as with the text description.</w:t>
+      </w:r>
+    </w:p>
+    <w:p>
+      <w:pPr>
+        <w:numPr>
+          <w:ilvl w:val="1"/>
+          <w:numId w:val="2"/>
+        </w:numPr>
+        <w:rPr>
+          <w:color w:val="00B0F0"/>
+        </w:rPr>
+      </w:pPr>
+      <w:r>
+        <w:rPr>
+          <w:b/>
+        </w:rPr>
+        <w:t>System State on Completion</w:t>
+      </w:r>
+      <w:r>
+        <w:t xml:space="preserve">: </w:t>
+      </w:r>
+      <w:r>
+        <w:rPr>
+          <w:color w:val="00B0F0"/>
+        </w:rPr>
+        <w:t xml:space="preserve">The changes made go to the database and are visible to users. </w:t>
+      </w:r>
+    </w:p>
+    <w:bookmarkEnd w:id="27"/>
     <w:p/>
-    <w:p>
-      <w:pPr>
-        <w:pStyle w:val="Heading2"/>
-        <w:numPr>
-          <w:ilvl w:val="2"/>
-          <w:numId w:val="7"/>
-        </w:numPr>
-      </w:pPr>
-      <w:bookmarkStart w:id="25" w:name="_Toc156255143"/>
-      <w:r>
-        <w:t>Use-Case Model Scenarios</w:t>
-      </w:r>
-      <w:bookmarkEnd w:id="25"/>
-    </w:p>
     <w:p>
       <w:pPr>
         <w:pStyle w:val="Heading3"/>
@@ -7782,17 +8712,29 @@
           <w:numId w:val="7"/>
         </w:numPr>
       </w:pPr>
-      <w:bookmarkStart w:id="26" w:name="_Toc156255144"/>
-      <w:r>
-        <w:t xml:space="preserve">Actor: </w:t>
-      </w:r>
-      <w:r>
-        <w:rPr>
-          <w:color w:val="00B0F0"/>
-        </w:rPr>
-        <w:t>Manager (Alice)</w:t>
-      </w:r>
-      <w:bookmarkEnd w:id="26"/>
+      <w:bookmarkStart w:id="28" w:name="_Toc156255145"/>
+      <w:r>
+        <w:rPr>
+          <w:color w:val="00B0F0"/>
+        </w:rPr>
+        <w:t>User</w:t>
+      </w:r>
+      <w:r>
+        <w:rPr>
+          <w:color w:val="00B0F0"/>
+        </w:rPr>
+        <w:t>:</w:t>
+      </w:r>
+      <w:r>
+        <w:t xml:space="preserve"> </w:t>
+      </w:r>
+      <w:bookmarkEnd w:id="28"/>
+      <w:r>
+        <w:rPr>
+          <w:color w:val="00B0F0"/>
+        </w:rPr>
+        <w:t>(Elijah Carpenter)</w:t>
+      </w:r>
     </w:p>
     <w:p>
       <w:pPr>
@@ -7801,6 +8743,7 @@
           <w:numId w:val="2"/>
         </w:numPr>
       </w:pPr>
+      <w:bookmarkStart w:id="29" w:name="_Hlk126197265"/>
       <w:r>
         <w:rPr>
           <w:b/>
@@ -7808,13 +8751,16 @@
         <w:t>Use-Case Name</w:t>
       </w:r>
       <w:r>
-        <w:t xml:space="preserve">: </w:t>
-      </w:r>
-      <w:r>
-        <w:rPr>
-          <w:color w:val="00B0F0"/>
-        </w:rPr>
-        <w:t>Create Sprint</w:t>
+        <w:t>:</w:t>
+      </w:r>
+      <w:r>
+        <w:t xml:space="preserve"> </w:t>
+      </w:r>
+      <w:r>
+        <w:rPr>
+          <w:color w:val="00B0F0"/>
+        </w:rPr>
+        <w:t>Search for Games</w:t>
       </w:r>
     </w:p>
     <w:p>
@@ -7823,14 +8769,12 @@
           <w:ilvl w:val="1"/>
           <w:numId w:val="2"/>
         </w:numPr>
-        <w:rPr>
-          <w:color w:val="00B0F0"/>
-        </w:rPr>
       </w:pPr>
       <w:r>
         <w:rPr>
           <w:b/>
         </w:rPr>
+        <w:lastRenderedPageBreak/>
         <w:t>Initial Assumption</w:t>
       </w:r>
       <w:r>
@@ -7840,13 +8784,13 @@
         <w:rPr>
           <w:color w:val="00B0F0"/>
         </w:rPr>
-        <w:t xml:space="preserve">The manager has access to the </w:t>
-      </w:r>
-      <w:r>
-        <w:rPr>
-          <w:color w:val="00B0F0"/>
-        </w:rPr>
-        <w:t>webapp and has the manager role.</w:t>
+        <w:t xml:space="preserve">The user has a registered account with user </w:t>
+      </w:r>
+      <w:r>
+        <w:rPr>
+          <w:color w:val="00B0F0"/>
+        </w:rPr>
+        <w:t>status and has inputted game preferences.</w:t>
       </w:r>
     </w:p>
     <w:p>
@@ -7869,7 +8813,7 @@
         <w:rPr>
           <w:color w:val="00B0F0"/>
         </w:rPr>
-        <w:t>The manager will enter sprint details including start and end date, title, and details.</w:t>
+        <w:t xml:space="preserve">Based on the user’s preferences and the numerical review rankings, the web app displays recommended games.  </w:t>
       </w:r>
     </w:p>
     <w:p>
@@ -7878,10 +8822,6 @@
           <w:ilvl w:val="1"/>
           <w:numId w:val="2"/>
         </w:numPr>
-        <w:rPr>
-          <w:bCs/>
-          <w:color w:val="00B0F0"/>
-        </w:rPr>
       </w:pPr>
       <w:r>
         <w:rPr>
@@ -7890,17 +8830,13 @@
         <w:t>What Can Go Wrong</w:t>
       </w:r>
       <w:r>
-        <w:rPr>
-          <w:b/>
-        </w:rPr>
         <w:t xml:space="preserve">: </w:t>
       </w:r>
       <w:r>
         <w:rPr>
-          <w:bCs/>
-          <w:color w:val="00B0F0"/>
-        </w:rPr>
-        <w:t>The manager selects a sprint date that is in the past. The system should be able to send an alert to notify the manager about this error.</w:t>
+          <w:color w:val="00B0F0"/>
+        </w:rPr>
+        <w:t>n/a</w:t>
       </w:r>
     </w:p>
     <w:p>
@@ -7923,7 +8859,7 @@
         <w:rPr>
           <w:color w:val="00B0F0"/>
         </w:rPr>
-        <w:t>Details can be left blank and added later.</w:t>
+        <w:t>The user may also freely search through the database by titles, categories, and ranking.</w:t>
       </w:r>
     </w:p>
     <w:p>
@@ -7946,10 +8882,7 @@
         <w:rPr>
           <w:color w:val="00B0F0"/>
         </w:rPr>
-        <w:t>The new sprint is created and shows up on the sprint tab in the list of sprints</w:t>
-      </w:r>
-      <w:r>
-        <w:t>.</w:t>
+        <w:t>A selection of games is displayed to the user.</w:t>
       </w:r>
     </w:p>
     <w:p>
@@ -7959,7 +8892,6 @@
           <w:numId w:val="2"/>
         </w:numPr>
       </w:pPr>
-      <w:bookmarkStart w:id="27" w:name="_Hlk126197218"/>
       <w:r>
         <w:rPr>
           <w:b/>
@@ -7976,7 +8908,7 @@
         <w:rPr>
           <w:color w:val="00B0F0"/>
         </w:rPr>
-        <w:t>Assign Task</w:t>
+        <w:t>Leave Reviews</w:t>
       </w:r>
     </w:p>
     <w:p>
@@ -7985,9 +8917,6 @@
           <w:ilvl w:val="1"/>
           <w:numId w:val="2"/>
         </w:numPr>
-        <w:rPr>
-          <w:color w:val="00B0F0"/>
-        </w:rPr>
       </w:pPr>
       <w:r>
         <w:rPr>
@@ -7996,13 +8925,16 @@
         <w:t>Initial Assumption</w:t>
       </w:r>
       <w:r>
-        <w:t xml:space="preserve">: </w:t>
-      </w:r>
-      <w:r>
-        <w:rPr>
-          <w:color w:val="00B0F0"/>
-        </w:rPr>
-        <w:t>The manager has access to the webapp and has the manager role.</w:t>
+        <w:t>:</w:t>
+      </w:r>
+      <w:r>
+        <w:t xml:space="preserve"> </w:t>
+      </w:r>
+      <w:r>
+        <w:rPr>
+          <w:color w:val="00B0F0"/>
+        </w:rPr>
+        <w:t>The user has a registered account with user status.</w:t>
       </w:r>
     </w:p>
     <w:p>
@@ -8025,7 +8957,7 @@
         <w:rPr>
           <w:color w:val="00B0F0"/>
         </w:rPr>
-        <w:t>The manager selects the task to be assigned and selects the drop down of names in the assign-to field, then selects the intended employee to assign the task to.</w:t>
+        <w:t xml:space="preserve">The user writes and submits a text review and numerical ranking of a game. </w:t>
       </w:r>
     </w:p>
     <w:p>
@@ -8034,9 +8966,6 @@
           <w:ilvl w:val="1"/>
           <w:numId w:val="2"/>
         </w:numPr>
-        <w:rPr>
-          <w:color w:val="00B0F0"/>
-        </w:rPr>
       </w:pPr>
       <w:r>
         <w:rPr>
@@ -8051,7 +8980,7 @@
         <w:rPr>
           <w:color w:val="00B0F0"/>
         </w:rPr>
-        <w:t>n/a</w:t>
+        <w:t>Malicious ‘review-bombing’ is possible.</w:t>
       </w:r>
     </w:p>
     <w:p>
@@ -8074,7 +9003,7 @@
         <w:rPr>
           <w:color w:val="00B0F0"/>
         </w:rPr>
-        <w:t>A task can be re-assigned to a different employee.</w:t>
+        <w:t>A user may also modify reviews they’ve already made.</w:t>
       </w:r>
     </w:p>
     <w:p>
@@ -8083,9 +9012,6 @@
           <w:ilvl w:val="1"/>
           <w:numId w:val="2"/>
         </w:numPr>
-        <w:rPr>
-          <w:color w:val="00B0F0"/>
-        </w:rPr>
       </w:pPr>
       <w:r>
         <w:rPr>
@@ -8096,15 +9022,14 @@
       <w:r>
         <w:t xml:space="preserve">: </w:t>
       </w:r>
-      <w:r>
-        <w:rPr>
-          <w:color w:val="00B0F0"/>
-        </w:rPr>
-        <w:t>The task has an employee assigned to it. The task also shows on the employee’s dashboard as assigned to them.</w:t>
-      </w:r>
-    </w:p>
-    <w:bookmarkEnd w:id="27"/>
-    <w:p/>
+      <w:bookmarkEnd w:id="29"/>
+      <w:r>
+        <w:rPr>
+          <w:color w:val="00B0F0"/>
+        </w:rPr>
+        <w:t>The review is stored in the database and visible to all users as attached to the game.</w:t>
+      </w:r>
+    </w:p>
     <w:p>
       <w:pPr>
         <w:pStyle w:val="Heading3"/>
@@ -8113,11 +9038,22 @@
           <w:numId w:val="7"/>
         </w:numPr>
       </w:pPr>
-      <w:bookmarkStart w:id="28" w:name="_Toc156255145"/>
-      <w:r>
-        <w:t>Actor: Actor Name (Responsible Team Member)</w:t>
-      </w:r>
-      <w:bookmarkEnd w:id="28"/>
+      <w:bookmarkStart w:id="30" w:name="_Toc156255146"/>
+      <w:bookmarkStart w:id="31" w:name="_Hlk126197413"/>
+      <w:r>
+        <w:rPr>
+          <w:color w:val="00B0F0"/>
+        </w:rPr>
+        <w:t>Administrato</w:t>
+      </w:r>
+      <w:bookmarkEnd w:id="30"/>
+      <w:bookmarkEnd w:id="31"/>
+      <w:r>
+        <w:rPr>
+          <w:color w:val="00B0F0"/>
+        </w:rPr>
+        <w:t>r: (Chris Nieves)</w:t>
+      </w:r>
     </w:p>
     <w:p>
       <w:pPr>
@@ -8126,7 +9062,6 @@
           <w:numId w:val="2"/>
         </w:numPr>
       </w:pPr>
-      <w:bookmarkStart w:id="29" w:name="_Hlk126197265"/>
       <w:r>
         <w:rPr>
           <w:b/>
@@ -8136,6 +9071,23 @@
       <w:r>
         <w:t>:</w:t>
       </w:r>
+      <w:r>
+        <w:t xml:space="preserve"> </w:t>
+      </w:r>
+      <w:r>
+        <w:rPr>
+          <w:color w:val="00B0F0"/>
+        </w:rPr>
+        <w:t>Add/remove publishers/</w:t>
+      </w:r>
+      <w:proofErr w:type="gramStart"/>
+      <w:r>
+        <w:rPr>
+          <w:color w:val="00B0F0"/>
+        </w:rPr>
+        <w:t>users</w:t>
+      </w:r>
+      <w:proofErr w:type="gramEnd"/>
     </w:p>
     <w:p>
       <w:pPr>
@@ -8153,6 +9105,12 @@
       <w:r>
         <w:t xml:space="preserve">: </w:t>
       </w:r>
+      <w:r>
+        <w:rPr>
+          <w:color w:val="00B0F0"/>
+        </w:rPr>
+        <w:t>The administrator has a registered account with administrator privileges.</w:t>
+      </w:r>
     </w:p>
     <w:p>
       <w:pPr>
@@ -8170,6 +9128,26 @@
       <w:r>
         <w:t xml:space="preserve">: </w:t>
       </w:r>
+      <w:r>
+        <w:rPr>
+          <w:color w:val="00B0F0"/>
+        </w:rPr>
+        <w:t xml:space="preserve">The administrator </w:t>
+      </w:r>
+      <w:proofErr w:type="gramStart"/>
+      <w:r>
+        <w:rPr>
+          <w:color w:val="00B0F0"/>
+        </w:rPr>
+        <w:t>find</w:t>
+      </w:r>
+      <w:proofErr w:type="gramEnd"/>
+      <w:r>
+        <w:rPr>
+          <w:color w:val="00B0F0"/>
+        </w:rPr>
+        <w:t xml:space="preserve"> a user to perform the action on, and selects the action in the user interface.</w:t>
+      </w:r>
     </w:p>
     <w:p>
       <w:pPr>
@@ -8187,6 +9165,12 @@
       <w:r>
         <w:t xml:space="preserve">: </w:t>
       </w:r>
+      <w:r>
+        <w:rPr>
+          <w:color w:val="00B0F0"/>
+        </w:rPr>
+        <w:t>n/a</w:t>
+      </w:r>
     </w:p>
     <w:p>
       <w:pPr>
@@ -8204,6 +9188,12 @@
       <w:r>
         <w:t xml:space="preserve">: </w:t>
       </w:r>
+      <w:r>
+        <w:rPr>
+          <w:color w:val="00B0F0"/>
+        </w:rPr>
+        <w:t>The administrator can also temporarily restrict functionalities from an account.</w:t>
+      </w:r>
     </w:p>
     <w:p>
       <w:pPr>
@@ -8221,6 +9211,30 @@
       <w:r>
         <w:t xml:space="preserve">: </w:t>
       </w:r>
+      <w:r>
+        <w:rPr>
+          <w:color w:val="00B0F0"/>
+        </w:rPr>
+        <w:t xml:space="preserve">The selection action is </w:t>
+      </w:r>
+      <w:r>
+        <w:rPr>
+          <w:color w:val="00B0F0"/>
+        </w:rPr>
+        <w:t>taken,</w:t>
+      </w:r>
+      <w:r>
+        <w:rPr>
+          <w:color w:val="00B0F0"/>
+        </w:rPr>
+        <w:t xml:space="preserve"> and an account is added or removed</w:t>
+      </w:r>
+      <w:r>
+        <w:rPr>
+          <w:color w:val="00B0F0"/>
+        </w:rPr>
+        <w:t xml:space="preserve"> from the database, along with its associated data.</w:t>
+      </w:r>
     </w:p>
     <w:p>
       <w:pPr>
@@ -8238,6 +9252,23 @@
       <w:r>
         <w:t>:</w:t>
       </w:r>
+      <w:r>
+        <w:t xml:space="preserve"> </w:t>
+      </w:r>
+      <w:r>
+        <w:rPr>
+          <w:color w:val="00B0F0"/>
+        </w:rPr>
+        <w:t xml:space="preserve">Remove </w:t>
+      </w:r>
+      <w:proofErr w:type="gramStart"/>
+      <w:r>
+        <w:rPr>
+          <w:color w:val="00B0F0"/>
+        </w:rPr>
+        <w:t>reviews</w:t>
+      </w:r>
+      <w:proofErr w:type="gramEnd"/>
     </w:p>
     <w:p>
       <w:pPr>
@@ -8255,6 +9286,12 @@
       <w:r>
         <w:t xml:space="preserve">: </w:t>
       </w:r>
+      <w:r>
+        <w:rPr>
+          <w:color w:val="00B0F0"/>
+        </w:rPr>
+        <w:t>The administrator has a registered account with administrator privileges.</w:t>
+      </w:r>
     </w:p>
     <w:p>
       <w:pPr>
@@ -8267,11 +9304,16 @@
         <w:rPr>
           <w:b/>
         </w:rPr>
-        <w:lastRenderedPageBreak/>
         <w:t>Normal</w:t>
       </w:r>
       <w:r>
         <w:t xml:space="preserve">: </w:t>
+      </w:r>
+      <w:r>
+        <w:rPr>
+          <w:color w:val="00B0F0"/>
+        </w:rPr>
+        <w:t xml:space="preserve">A review is selected to be deleted, and a final deletion interface is confirmed. </w:t>
       </w:r>
     </w:p>
     <w:p>
@@ -8290,6 +9332,12 @@
       <w:r>
         <w:t xml:space="preserve">: </w:t>
       </w:r>
+      <w:r>
+        <w:rPr>
+          <w:color w:val="00B0F0"/>
+        </w:rPr>
+        <w:t xml:space="preserve">Its possible an administrator could maliciously remove negative reviews from having a conflict of interest. </w:t>
+      </w:r>
     </w:p>
     <w:p>
       <w:pPr>
@@ -8307,6 +9355,12 @@
       <w:r>
         <w:t xml:space="preserve">: </w:t>
       </w:r>
+      <w:r>
+        <w:rPr>
+          <w:color w:val="00B0F0"/>
+        </w:rPr>
+        <w:t>Administrators also have the ability to moderate reviews, for example, to remove foul language.</w:t>
+      </w:r>
     </w:p>
     <w:p>
       <w:pPr>
@@ -8324,229 +9378,11 @@
       <w:r>
         <w:t xml:space="preserve">: </w:t>
       </w:r>
-      <w:bookmarkEnd w:id="29"/>
-    </w:p>
-    <w:p>
-      <w:pPr>
-        <w:pStyle w:val="Heading3"/>
-        <w:numPr>
-          <w:ilvl w:val="3"/>
-          <w:numId w:val="7"/>
-        </w:numPr>
-      </w:pPr>
-      <w:bookmarkStart w:id="30" w:name="_Toc156255146"/>
-      <w:r>
-        <w:t xml:space="preserve">Actor: </w:t>
-      </w:r>
-      <w:bookmarkStart w:id="31" w:name="_Hlk126197413"/>
-      <w:r>
-        <w:t>Actor Name (Responsible Team Member)</w:t>
-      </w:r>
-      <w:bookmarkEnd w:id="30"/>
-      <w:bookmarkEnd w:id="31"/>
-    </w:p>
-    <w:p>
-      <w:pPr>
-        <w:numPr>
-          <w:ilvl w:val="0"/>
-          <w:numId w:val="2"/>
-        </w:numPr>
-      </w:pPr>
-      <w:r>
-        <w:rPr>
-          <w:b/>
-        </w:rPr>
-        <w:t>Use-Case Name</w:t>
-      </w:r>
-      <w:r>
-        <w:t>:</w:t>
-      </w:r>
-    </w:p>
-    <w:p>
-      <w:pPr>
-        <w:numPr>
-          <w:ilvl w:val="1"/>
-          <w:numId w:val="2"/>
-        </w:numPr>
-      </w:pPr>
-      <w:r>
-        <w:rPr>
-          <w:b/>
-        </w:rPr>
-        <w:t>Initial Assumption</w:t>
-      </w:r>
-      <w:r>
-        <w:t xml:space="preserve">: </w:t>
-      </w:r>
-    </w:p>
-    <w:p>
-      <w:pPr>
-        <w:numPr>
-          <w:ilvl w:val="1"/>
-          <w:numId w:val="2"/>
-        </w:numPr>
-      </w:pPr>
-      <w:r>
-        <w:rPr>
-          <w:b/>
-        </w:rPr>
-        <w:t>Normal</w:t>
-      </w:r>
-      <w:r>
-        <w:t xml:space="preserve">: </w:t>
-      </w:r>
-    </w:p>
-    <w:p>
-      <w:pPr>
-        <w:numPr>
-          <w:ilvl w:val="1"/>
-          <w:numId w:val="2"/>
-        </w:numPr>
-      </w:pPr>
-      <w:r>
-        <w:rPr>
-          <w:b/>
-        </w:rPr>
-        <w:t>What Can Go Wrong</w:t>
-      </w:r>
-      <w:r>
-        <w:t xml:space="preserve">: </w:t>
-      </w:r>
-    </w:p>
-    <w:p>
-      <w:pPr>
-        <w:numPr>
-          <w:ilvl w:val="1"/>
-          <w:numId w:val="2"/>
-        </w:numPr>
-      </w:pPr>
-      <w:r>
-        <w:rPr>
-          <w:b/>
-        </w:rPr>
-        <w:t>Other Activities</w:t>
-      </w:r>
-      <w:r>
-        <w:t xml:space="preserve">: </w:t>
-      </w:r>
-    </w:p>
-    <w:p>
-      <w:pPr>
-        <w:numPr>
-          <w:ilvl w:val="1"/>
-          <w:numId w:val="2"/>
-        </w:numPr>
-      </w:pPr>
-      <w:r>
-        <w:rPr>
-          <w:b/>
-        </w:rPr>
-        <w:t>System State on Completion</w:t>
-      </w:r>
-      <w:r>
-        <w:t xml:space="preserve">: </w:t>
-      </w:r>
-    </w:p>
-    <w:p>
-      <w:pPr>
-        <w:numPr>
-          <w:ilvl w:val="0"/>
-          <w:numId w:val="2"/>
-        </w:numPr>
-      </w:pPr>
-      <w:r>
-        <w:rPr>
-          <w:b/>
-        </w:rPr>
-        <w:t>Use-Case Name</w:t>
-      </w:r>
-      <w:r>
-        <w:t>:</w:t>
-      </w:r>
-    </w:p>
-    <w:p>
-      <w:pPr>
-        <w:numPr>
-          <w:ilvl w:val="1"/>
-          <w:numId w:val="2"/>
-        </w:numPr>
-      </w:pPr>
-      <w:r>
-        <w:rPr>
-          <w:b/>
-        </w:rPr>
-        <w:t>Initial Assumption</w:t>
-      </w:r>
-      <w:r>
-        <w:t xml:space="preserve">: </w:t>
-      </w:r>
-    </w:p>
-    <w:p>
-      <w:pPr>
-        <w:numPr>
-          <w:ilvl w:val="1"/>
-          <w:numId w:val="2"/>
-        </w:numPr>
-      </w:pPr>
-      <w:r>
-        <w:rPr>
-          <w:b/>
-        </w:rPr>
-        <w:t>Normal</w:t>
-      </w:r>
-      <w:r>
-        <w:t xml:space="preserve">: </w:t>
-      </w:r>
-    </w:p>
-    <w:p>
-      <w:pPr>
-        <w:numPr>
-          <w:ilvl w:val="1"/>
-          <w:numId w:val="2"/>
-        </w:numPr>
-      </w:pPr>
-      <w:r>
-        <w:rPr>
-          <w:b/>
-        </w:rPr>
-        <w:t>What Can Go Wrong</w:t>
-      </w:r>
-      <w:r>
-        <w:t xml:space="preserve">: </w:t>
-      </w:r>
-    </w:p>
-    <w:p>
-      <w:pPr>
-        <w:numPr>
-          <w:ilvl w:val="1"/>
-          <w:numId w:val="2"/>
-        </w:numPr>
-      </w:pPr>
-      <w:r>
-        <w:rPr>
-          <w:b/>
-        </w:rPr>
-        <w:t>Other Activities</w:t>
-      </w:r>
-      <w:r>
-        <w:t xml:space="preserve">: </w:t>
-      </w:r>
-    </w:p>
-    <w:p>
-      <w:pPr>
-        <w:numPr>
-          <w:ilvl w:val="1"/>
-          <w:numId w:val="2"/>
-        </w:numPr>
-      </w:pPr>
-      <w:r>
-        <w:rPr>
-          <w:b/>
-        </w:rPr>
-        <w:t>System State on Completion</w:t>
-      </w:r>
-      <w:r>
-        <w:t xml:space="preserve">: </w:t>
+      <w:r>
+        <w:rPr>
+          <w:color w:val="00B0F0"/>
+        </w:rPr>
+        <w:t>The review is removed from the database and is no longer visible.</w:t>
       </w:r>
     </w:p>
     <w:p>
@@ -8658,28 +9494,46 @@
       <w:pPr>
         <w:ind w:left="1440"/>
         <w:rPr>
-          <w:color w:val="FF0000"/>
-        </w:rPr>
-      </w:pPr>
-      <w:r>
-        <w:rPr>
-          <w:color w:val="FF0000"/>
-        </w:rPr>
-        <w:t>[All the hardware-software interactions with the list of supported devices on which the software is intended to run on, the network requirements along with the list of communication protocols to be used.]</w:t>
-      </w:r>
-    </w:p>
-    <w:p>
-      <w:pPr>
-        <w:ind w:left="1440"/>
-        <w:rPr>
-          <w:color w:val="00B0F0"/>
-        </w:rPr>
-      </w:pPr>
-      <w:r>
-        <w:rPr>
-          <w:color w:val="00B0F0"/>
-        </w:rPr>
-        <w:t>The web application will run on any hardware device that has access to the internet, the ability to display webpages, and the ability to interact with web pages. This includes, but is not limited to, smartphones, tablets, desktop computers, and laptops.</w:t>
+          <w:color w:val="00B0F0"/>
+        </w:rPr>
+      </w:pPr>
+      <w:r>
+        <w:rPr>
+          <w:color w:val="00B0F0"/>
+        </w:rPr>
+        <w:t>The web application will su</w:t>
+      </w:r>
+      <w:r>
+        <w:rPr>
+          <w:color w:val="00B0F0"/>
+        </w:rPr>
+        <w:t>pport all</w:t>
+      </w:r>
+      <w:r>
+        <w:rPr>
+          <w:color w:val="00B0F0"/>
+        </w:rPr>
+        <w:t xml:space="preserve"> consumer products commonly used for web-browsing, including </w:t>
+      </w:r>
+      <w:r>
+        <w:rPr>
+          <w:color w:val="00B0F0"/>
+        </w:rPr>
+        <w:t xml:space="preserve">laptops, desktops, </w:t>
+      </w:r>
+      <w:proofErr w:type="gramStart"/>
+      <w:r>
+        <w:rPr>
+          <w:color w:val="00B0F0"/>
+        </w:rPr>
+        <w:t>smartphones</w:t>
+      </w:r>
+      <w:proofErr w:type="gramEnd"/>
+      <w:r>
+        <w:rPr>
+          <w:color w:val="00B0F0"/>
+        </w:rPr>
+        <w:t xml:space="preserve"> and tablets. </w:t>
       </w:r>
     </w:p>
     <w:p>
@@ -8708,48 +9562,14 @@
       <w:pPr>
         <w:ind w:left="1440"/>
         <w:rPr>
-          <w:color w:val="FF0000"/>
-        </w:rPr>
-      </w:pPr>
-      <w:r>
-        <w:rPr>
-          <w:color w:val="FF0000"/>
-        </w:rPr>
-        <w:t>[Determination of all the communication standards to be utilized by the software as a part of the project]</w:t>
-      </w:r>
-    </w:p>
-    <w:p>
-      <w:pPr>
-        <w:ind w:left="1440"/>
-        <w:rPr>
-          <w:color w:val="00B0F0"/>
-        </w:rPr>
-      </w:pPr>
-      <w:r>
-        <w:rPr>
-          <w:color w:val="00B0F0"/>
-        </w:rPr>
-        <w:t xml:space="preserve"> </w:t>
-      </w:r>
+          <w:color w:val="00B0F0"/>
+        </w:rPr>
+      </w:pPr>
       <w:r>
         <w:rPr>
           <w:color w:val="00B0F0"/>
         </w:rPr>
         <w:t>It must be able to connect to the internet as well as the local database on phpMyAdmin.</w:t>
-      </w:r>
-    </w:p>
-    <w:p>
-      <w:pPr>
-        <w:ind w:left="1440"/>
-        <w:rPr>
-          <w:color w:val="00B0F0"/>
-        </w:rPr>
-      </w:pPr>
-      <w:r>
-        <w:rPr>
-          <w:color w:val="00B0F0"/>
-        </w:rPr>
-        <w:t>The communication protocol, HTTP, must be able to connect to the World Time API and return the current date and time.</w:t>
       </w:r>
     </w:p>
     <w:p/>
@@ -8771,20 +9591,6 @@
       <w:pPr>
         <w:ind w:left="1440"/>
         <w:rPr>
-          <w:color w:val="FF0000"/>
-        </w:rPr>
-      </w:pPr>
-      <w:r>
-        <w:rPr>
-          <w:color w:val="FF0000"/>
-        </w:rPr>
-        <w:t>[The interaction of the software to be developed with other software components such as frontend and the backend framework to the used, the database management system and libraries describing the need and the purpose behind each of them.]</w:t>
-      </w:r>
-    </w:p>
-    <w:p>
-      <w:pPr>
-        <w:ind w:left="1440"/>
-        <w:rPr>
           <w:color w:val="00B0F0"/>
         </w:rPr>
       </w:pPr>
@@ -8893,134 +9699,6 @@
         <w:t xml:space="preserve">[The performance requirements need to be specified for all the functional requirements.] </w:t>
       </w:r>
     </w:p>
-    <w:p>
-      <w:pPr>
-        <w:pStyle w:val="BodyTextIndent"/>
-        <w:numPr>
-          <w:ilvl w:val="0"/>
-          <w:numId w:val="9"/>
-        </w:numPr>
-        <w:spacing w:after="0"/>
-        <w:rPr>
-          <w:color w:val="00B0F0"/>
-        </w:rPr>
-      </w:pPr>
-      <w:r>
-        <w:rPr>
-          <w:color w:val="00B0F0"/>
-        </w:rPr>
-        <w:t>NFR</w:t>
-      </w:r>
-      <w:r>
-        <w:rPr>
-          <w:color w:val="00B0F0"/>
-          <w:lang w:val="en-US"/>
-        </w:rPr>
-        <w:t>0</w:t>
-      </w:r>
-      <w:r>
-        <w:rPr>
-          <w:color w:val="00B0F0"/>
-        </w:rPr>
-        <w:t>(R): The local copy of the vehicle violation database will consume less than 20 MB of memory</w:t>
-      </w:r>
-    </w:p>
-    <w:p>
-      <w:pPr>
-        <w:pStyle w:val="BodyTextIndent"/>
-        <w:numPr>
-          <w:ilvl w:val="0"/>
-          <w:numId w:val="9"/>
-        </w:numPr>
-        <w:spacing w:after="0"/>
-        <w:rPr>
-          <w:color w:val="00B0F0"/>
-        </w:rPr>
-      </w:pPr>
-      <w:r>
-        <w:rPr>
-          <w:color w:val="00B0F0"/>
-        </w:rPr>
-        <w:t>NFR</w:t>
-      </w:r>
-      <w:r>
-        <w:rPr>
-          <w:color w:val="00B0F0"/>
-          <w:lang w:val="en-US"/>
-        </w:rPr>
-        <w:t>1</w:t>
-      </w:r>
-      <w:r>
-        <w:rPr>
-          <w:color w:val="00B0F0"/>
-        </w:rPr>
-        <w:t>(R): The system (including the local copy of the vehicle violation database) will consume less than 50MB of memory</w:t>
-      </w:r>
-    </w:p>
-    <w:p>
-      <w:pPr>
-        <w:pStyle w:val="BodyTextIndent"/>
-        <w:numPr>
-          <w:ilvl w:val="0"/>
-          <w:numId w:val="9"/>
-        </w:numPr>
-        <w:spacing w:after="0"/>
-        <w:rPr>
-          <w:color w:val="00B0F0"/>
-        </w:rPr>
-      </w:pPr>
-      <w:r>
-        <w:rPr>
-          <w:color w:val="00B0F0"/>
-        </w:rPr>
-        <w:t>NFR</w:t>
-      </w:r>
-      <w:r>
-        <w:rPr>
-          <w:color w:val="00B0F0"/>
-          <w:lang w:val="en-US"/>
-        </w:rPr>
-        <w:t>2</w:t>
-      </w:r>
-      <w:r>
-        <w:rPr>
-          <w:color w:val="00B0F0"/>
-        </w:rPr>
-        <w:t>(R): The novice user will be able to create and print a ticket in less than 5 minutes.</w:t>
-      </w:r>
-    </w:p>
-    <w:p>
-      <w:pPr>
-        <w:pStyle w:val="BodyTextIndent"/>
-        <w:numPr>
-          <w:ilvl w:val="0"/>
-          <w:numId w:val="9"/>
-        </w:numPr>
-        <w:spacing w:after="0"/>
-        <w:rPr>
-          <w:color w:val="00B0F0"/>
-        </w:rPr>
-      </w:pPr>
-      <w:r>
-        <w:rPr>
-          <w:color w:val="00B0F0"/>
-        </w:rPr>
-        <w:t>NFR</w:t>
-      </w:r>
-      <w:r>
-        <w:rPr>
-          <w:color w:val="00B0F0"/>
-          <w:lang w:val="en-US"/>
-        </w:rPr>
-        <w:t>3</w:t>
-      </w:r>
-      <w:r>
-        <w:rPr>
-          <w:color w:val="00B0F0"/>
-        </w:rPr>
-        <w:t xml:space="preserve">(R): The expert user will be able to create and print a ticket in less than 1 minute. </w:t>
-      </w:r>
-    </w:p>
     <w:p/>
     <w:p>
       <w:pPr>
@@ -9087,38 +9765,6 @@
         <w:t xml:space="preserve">.] </w:t>
       </w:r>
     </w:p>
-    <w:p>
-      <w:pPr>
-        <w:pStyle w:val="BodyTextIndent"/>
-        <w:numPr>
-          <w:ilvl w:val="0"/>
-          <w:numId w:val="9"/>
-        </w:numPr>
-        <w:spacing w:after="0"/>
-        <w:rPr>
-          <w:color w:val="00B0F0"/>
-        </w:rPr>
-      </w:pPr>
-      <w:r>
-        <w:rPr>
-          <w:color w:val="00B0F0"/>
-        </w:rPr>
-        <w:t>NFR</w:t>
-      </w:r>
-      <w:r>
-        <w:rPr>
-          <w:color w:val="00B0F0"/>
-          <w:lang w:val="en-US"/>
-        </w:rPr>
-        <w:t>4</w:t>
-      </w:r>
-      <w:r>
-        <w:rPr>
-          <w:color w:val="00B0F0"/>
-        </w:rPr>
-        <w:t>(R): The system will only be usable by authorized users.</w:t>
-      </w:r>
-    </w:p>
     <w:p/>
     <w:p>
       <w:pPr>
@@ -9396,7 +10042,6 @@
       </w:pPr>
       <w:bookmarkStart w:id="56" w:name="_Toc156255172"/>
       <w:r>
-        <w:lastRenderedPageBreak/>
         <w:t>Design Documents</w:t>
       </w:r>
       <w:bookmarkEnd w:id="56"/>
@@ -9429,6 +10074,7 @@
       </w:pPr>
       <w:bookmarkStart w:id="59" w:name="_Toc156255174"/>
       <w:r>
+        <w:lastRenderedPageBreak/>
         <w:t>High-Level Database Schema</w:t>
       </w:r>
       <w:bookmarkEnd w:id="59"/>
@@ -10213,6 +10859,230 @@
     </w:lvl>
   </w:abstractNum>
   <w:abstractNum w:abstractNumId="5" w15:restartNumberingAfterBreak="0">
+    <w:nsid w:val="42934D58"/>
+    <w:multiLevelType w:val="hybridMultilevel"/>
+    <w:tmpl w:val="95685C30"/>
+    <w:lvl w:ilvl="0" w:tplc="25EC3196">
+      <w:numFmt w:val="bullet"/>
+      <w:lvlText w:val="-"/>
+      <w:lvlJc w:val="left"/>
+      <w:pPr>
+        <w:ind w:left="720" w:hanging="360"/>
+      </w:pPr>
+      <w:rPr>
+        <w:rFonts w:ascii="Times New Roman" w:eastAsia="Times New Roman" w:hAnsi="Times New Roman" w:cs="Times New Roman" w:hint="default"/>
+      </w:rPr>
+    </w:lvl>
+    <w:lvl w:ilvl="1" w:tplc="04090003" w:tentative="1">
+      <w:start w:val="1"/>
+      <w:numFmt w:val="bullet"/>
+      <w:lvlText w:val="o"/>
+      <w:lvlJc w:val="left"/>
+      <w:pPr>
+        <w:ind w:left="1440" w:hanging="360"/>
+      </w:pPr>
+      <w:rPr>
+        <w:rFonts w:ascii="Courier New" w:hAnsi="Courier New" w:cs="Courier New" w:hint="default"/>
+      </w:rPr>
+    </w:lvl>
+    <w:lvl w:ilvl="2" w:tplc="04090005" w:tentative="1">
+      <w:start w:val="1"/>
+      <w:numFmt w:val="bullet"/>
+      <w:lvlText w:val=""/>
+      <w:lvlJc w:val="left"/>
+      <w:pPr>
+        <w:ind w:left="2160" w:hanging="360"/>
+      </w:pPr>
+      <w:rPr>
+        <w:rFonts w:ascii="Wingdings" w:hAnsi="Wingdings" w:hint="default"/>
+      </w:rPr>
+    </w:lvl>
+    <w:lvl w:ilvl="3" w:tplc="04090001" w:tentative="1">
+      <w:start w:val="1"/>
+      <w:numFmt w:val="bullet"/>
+      <w:lvlText w:val=""/>
+      <w:lvlJc w:val="left"/>
+      <w:pPr>
+        <w:ind w:left="2880" w:hanging="360"/>
+      </w:pPr>
+      <w:rPr>
+        <w:rFonts w:ascii="Symbol" w:hAnsi="Symbol" w:hint="default"/>
+      </w:rPr>
+    </w:lvl>
+    <w:lvl w:ilvl="4" w:tplc="04090003" w:tentative="1">
+      <w:start w:val="1"/>
+      <w:numFmt w:val="bullet"/>
+      <w:lvlText w:val="o"/>
+      <w:lvlJc w:val="left"/>
+      <w:pPr>
+        <w:ind w:left="3600" w:hanging="360"/>
+      </w:pPr>
+      <w:rPr>
+        <w:rFonts w:ascii="Courier New" w:hAnsi="Courier New" w:cs="Courier New" w:hint="default"/>
+      </w:rPr>
+    </w:lvl>
+    <w:lvl w:ilvl="5" w:tplc="04090005" w:tentative="1">
+      <w:start w:val="1"/>
+      <w:numFmt w:val="bullet"/>
+      <w:lvlText w:val=""/>
+      <w:lvlJc w:val="left"/>
+      <w:pPr>
+        <w:ind w:left="4320" w:hanging="360"/>
+      </w:pPr>
+      <w:rPr>
+        <w:rFonts w:ascii="Wingdings" w:hAnsi="Wingdings" w:hint="default"/>
+      </w:rPr>
+    </w:lvl>
+    <w:lvl w:ilvl="6" w:tplc="04090001" w:tentative="1">
+      <w:start w:val="1"/>
+      <w:numFmt w:val="bullet"/>
+      <w:lvlText w:val=""/>
+      <w:lvlJc w:val="left"/>
+      <w:pPr>
+        <w:ind w:left="5040" w:hanging="360"/>
+      </w:pPr>
+      <w:rPr>
+        <w:rFonts w:ascii="Symbol" w:hAnsi="Symbol" w:hint="default"/>
+      </w:rPr>
+    </w:lvl>
+    <w:lvl w:ilvl="7" w:tplc="04090003" w:tentative="1">
+      <w:start w:val="1"/>
+      <w:numFmt w:val="bullet"/>
+      <w:lvlText w:val="o"/>
+      <w:lvlJc w:val="left"/>
+      <w:pPr>
+        <w:ind w:left="5760" w:hanging="360"/>
+      </w:pPr>
+      <w:rPr>
+        <w:rFonts w:ascii="Courier New" w:hAnsi="Courier New" w:cs="Courier New" w:hint="default"/>
+      </w:rPr>
+    </w:lvl>
+    <w:lvl w:ilvl="8" w:tplc="04090005" w:tentative="1">
+      <w:start w:val="1"/>
+      <w:numFmt w:val="bullet"/>
+      <w:lvlText w:val=""/>
+      <w:lvlJc w:val="left"/>
+      <w:pPr>
+        <w:ind w:left="6480" w:hanging="360"/>
+      </w:pPr>
+      <w:rPr>
+        <w:rFonts w:ascii="Wingdings" w:hAnsi="Wingdings" w:hint="default"/>
+      </w:rPr>
+    </w:lvl>
+  </w:abstractNum>
+  <w:abstractNum w:abstractNumId="6" w15:restartNumberingAfterBreak="0">
+    <w:nsid w:val="45CC786E"/>
+    <w:multiLevelType w:val="hybridMultilevel"/>
+    <w:tmpl w:val="8D08E3D2"/>
+    <w:lvl w:ilvl="0" w:tplc="B48035F6">
+      <w:numFmt w:val="bullet"/>
+      <w:lvlText w:val="-"/>
+      <w:lvlJc w:val="left"/>
+      <w:pPr>
+        <w:ind w:left="1080" w:hanging="360"/>
+      </w:pPr>
+      <w:rPr>
+        <w:rFonts w:ascii="Times New Roman" w:eastAsia="Times New Roman" w:hAnsi="Times New Roman" w:cs="Times New Roman" w:hint="default"/>
+      </w:rPr>
+    </w:lvl>
+    <w:lvl w:ilvl="1" w:tplc="04090003" w:tentative="1">
+      <w:start w:val="1"/>
+      <w:numFmt w:val="bullet"/>
+      <w:lvlText w:val="o"/>
+      <w:lvlJc w:val="left"/>
+      <w:pPr>
+        <w:ind w:left="1800" w:hanging="360"/>
+      </w:pPr>
+      <w:rPr>
+        <w:rFonts w:ascii="Courier New" w:hAnsi="Courier New" w:cs="Courier New" w:hint="default"/>
+      </w:rPr>
+    </w:lvl>
+    <w:lvl w:ilvl="2" w:tplc="04090005" w:tentative="1">
+      <w:start w:val="1"/>
+      <w:numFmt w:val="bullet"/>
+      <w:lvlText w:val=""/>
+      <w:lvlJc w:val="left"/>
+      <w:pPr>
+        <w:ind w:left="2520" w:hanging="360"/>
+      </w:pPr>
+      <w:rPr>
+        <w:rFonts w:ascii="Wingdings" w:hAnsi="Wingdings" w:hint="default"/>
+      </w:rPr>
+    </w:lvl>
+    <w:lvl w:ilvl="3" w:tplc="04090001" w:tentative="1">
+      <w:start w:val="1"/>
+      <w:numFmt w:val="bullet"/>
+      <w:lvlText w:val=""/>
+      <w:lvlJc w:val="left"/>
+      <w:pPr>
+        <w:ind w:left="3240" w:hanging="360"/>
+      </w:pPr>
+      <w:rPr>
+        <w:rFonts w:ascii="Symbol" w:hAnsi="Symbol" w:hint="default"/>
+      </w:rPr>
+    </w:lvl>
+    <w:lvl w:ilvl="4" w:tplc="04090003" w:tentative="1">
+      <w:start w:val="1"/>
+      <w:numFmt w:val="bullet"/>
+      <w:lvlText w:val="o"/>
+      <w:lvlJc w:val="left"/>
+      <w:pPr>
+        <w:ind w:left="3960" w:hanging="360"/>
+      </w:pPr>
+      <w:rPr>
+        <w:rFonts w:ascii="Courier New" w:hAnsi="Courier New" w:cs="Courier New" w:hint="default"/>
+      </w:rPr>
+    </w:lvl>
+    <w:lvl w:ilvl="5" w:tplc="04090005" w:tentative="1">
+      <w:start w:val="1"/>
+      <w:numFmt w:val="bullet"/>
+      <w:lvlText w:val=""/>
+      <w:lvlJc w:val="left"/>
+      <w:pPr>
+        <w:ind w:left="4680" w:hanging="360"/>
+      </w:pPr>
+      <w:rPr>
+        <w:rFonts w:ascii="Wingdings" w:hAnsi="Wingdings" w:hint="default"/>
+      </w:rPr>
+    </w:lvl>
+    <w:lvl w:ilvl="6" w:tplc="04090001" w:tentative="1">
+      <w:start w:val="1"/>
+      <w:numFmt w:val="bullet"/>
+      <w:lvlText w:val=""/>
+      <w:lvlJc w:val="left"/>
+      <w:pPr>
+        <w:ind w:left="5400" w:hanging="360"/>
+      </w:pPr>
+      <w:rPr>
+        <w:rFonts w:ascii="Symbol" w:hAnsi="Symbol" w:hint="default"/>
+      </w:rPr>
+    </w:lvl>
+    <w:lvl w:ilvl="7" w:tplc="04090003" w:tentative="1">
+      <w:start w:val="1"/>
+      <w:numFmt w:val="bullet"/>
+      <w:lvlText w:val="o"/>
+      <w:lvlJc w:val="left"/>
+      <w:pPr>
+        <w:ind w:left="6120" w:hanging="360"/>
+      </w:pPr>
+      <w:rPr>
+        <w:rFonts w:ascii="Courier New" w:hAnsi="Courier New" w:cs="Courier New" w:hint="default"/>
+      </w:rPr>
+    </w:lvl>
+    <w:lvl w:ilvl="8" w:tplc="04090005" w:tentative="1">
+      <w:start w:val="1"/>
+      <w:numFmt w:val="bullet"/>
+      <w:lvlText w:val=""/>
+      <w:lvlJc w:val="left"/>
+      <w:pPr>
+        <w:ind w:left="6840" w:hanging="360"/>
+      </w:pPr>
+      <w:rPr>
+        <w:rFonts w:ascii="Wingdings" w:hAnsi="Wingdings" w:hint="default"/>
+      </w:rPr>
+    </w:lvl>
+  </w:abstractNum>
+  <w:abstractNum w:abstractNumId="7" w15:restartNumberingAfterBreak="0">
     <w:nsid w:val="4C2E4AB5"/>
     <w:multiLevelType w:val="multilevel"/>
     <w:tmpl w:val="70922C34"/>
@@ -10328,7 +11198,119 @@
       </w:rPr>
     </w:lvl>
   </w:abstractNum>
-  <w:abstractNum w:abstractNumId="6" w15:restartNumberingAfterBreak="0">
+  <w:abstractNum w:abstractNumId="8" w15:restartNumberingAfterBreak="0">
+    <w:nsid w:val="503952BE"/>
+    <w:multiLevelType w:val="hybridMultilevel"/>
+    <w:tmpl w:val="F7A4DA8E"/>
+    <w:lvl w:ilvl="0" w:tplc="E05E26B2">
+      <w:numFmt w:val="bullet"/>
+      <w:lvlText w:val="-"/>
+      <w:lvlJc w:val="left"/>
+      <w:pPr>
+        <w:ind w:left="720" w:hanging="360"/>
+      </w:pPr>
+      <w:rPr>
+        <w:rFonts w:ascii="Times New Roman" w:eastAsia="Times New Roman" w:hAnsi="Times New Roman" w:cs="Times New Roman" w:hint="default"/>
+      </w:rPr>
+    </w:lvl>
+    <w:lvl w:ilvl="1" w:tplc="04090003" w:tentative="1">
+      <w:start w:val="1"/>
+      <w:numFmt w:val="bullet"/>
+      <w:lvlText w:val="o"/>
+      <w:lvlJc w:val="left"/>
+      <w:pPr>
+        <w:ind w:left="1440" w:hanging="360"/>
+      </w:pPr>
+      <w:rPr>
+        <w:rFonts w:ascii="Courier New" w:hAnsi="Courier New" w:cs="Courier New" w:hint="default"/>
+      </w:rPr>
+    </w:lvl>
+    <w:lvl w:ilvl="2" w:tplc="04090005" w:tentative="1">
+      <w:start w:val="1"/>
+      <w:numFmt w:val="bullet"/>
+      <w:lvlText w:val=""/>
+      <w:lvlJc w:val="left"/>
+      <w:pPr>
+        <w:ind w:left="2160" w:hanging="360"/>
+      </w:pPr>
+      <w:rPr>
+        <w:rFonts w:ascii="Wingdings" w:hAnsi="Wingdings" w:hint="default"/>
+      </w:rPr>
+    </w:lvl>
+    <w:lvl w:ilvl="3" w:tplc="04090001" w:tentative="1">
+      <w:start w:val="1"/>
+      <w:numFmt w:val="bullet"/>
+      <w:lvlText w:val=""/>
+      <w:lvlJc w:val="left"/>
+      <w:pPr>
+        <w:ind w:left="2880" w:hanging="360"/>
+      </w:pPr>
+      <w:rPr>
+        <w:rFonts w:ascii="Symbol" w:hAnsi="Symbol" w:hint="default"/>
+      </w:rPr>
+    </w:lvl>
+    <w:lvl w:ilvl="4" w:tplc="04090003" w:tentative="1">
+      <w:start w:val="1"/>
+      <w:numFmt w:val="bullet"/>
+      <w:lvlText w:val="o"/>
+      <w:lvlJc w:val="left"/>
+      <w:pPr>
+        <w:ind w:left="3600" w:hanging="360"/>
+      </w:pPr>
+      <w:rPr>
+        <w:rFonts w:ascii="Courier New" w:hAnsi="Courier New" w:cs="Courier New" w:hint="default"/>
+      </w:rPr>
+    </w:lvl>
+    <w:lvl w:ilvl="5" w:tplc="04090005" w:tentative="1">
+      <w:start w:val="1"/>
+      <w:numFmt w:val="bullet"/>
+      <w:lvlText w:val=""/>
+      <w:lvlJc w:val="left"/>
+      <w:pPr>
+        <w:ind w:left="4320" w:hanging="360"/>
+      </w:pPr>
+      <w:rPr>
+        <w:rFonts w:ascii="Wingdings" w:hAnsi="Wingdings" w:hint="default"/>
+      </w:rPr>
+    </w:lvl>
+    <w:lvl w:ilvl="6" w:tplc="04090001" w:tentative="1">
+      <w:start w:val="1"/>
+      <w:numFmt w:val="bullet"/>
+      <w:lvlText w:val=""/>
+      <w:lvlJc w:val="left"/>
+      <w:pPr>
+        <w:ind w:left="5040" w:hanging="360"/>
+      </w:pPr>
+      <w:rPr>
+        <w:rFonts w:ascii="Symbol" w:hAnsi="Symbol" w:hint="default"/>
+      </w:rPr>
+    </w:lvl>
+    <w:lvl w:ilvl="7" w:tplc="04090003" w:tentative="1">
+      <w:start w:val="1"/>
+      <w:numFmt w:val="bullet"/>
+      <w:lvlText w:val="o"/>
+      <w:lvlJc w:val="left"/>
+      <w:pPr>
+        <w:ind w:left="5760" w:hanging="360"/>
+      </w:pPr>
+      <w:rPr>
+        <w:rFonts w:ascii="Courier New" w:hAnsi="Courier New" w:cs="Courier New" w:hint="default"/>
+      </w:rPr>
+    </w:lvl>
+    <w:lvl w:ilvl="8" w:tplc="04090005" w:tentative="1">
+      <w:start w:val="1"/>
+      <w:numFmt w:val="bullet"/>
+      <w:lvlText w:val=""/>
+      <w:lvlJc w:val="left"/>
+      <w:pPr>
+        <w:ind w:left="6480" w:hanging="360"/>
+      </w:pPr>
+      <w:rPr>
+        <w:rFonts w:ascii="Wingdings" w:hAnsi="Wingdings" w:hint="default"/>
+      </w:rPr>
+    </w:lvl>
+  </w:abstractNum>
+  <w:abstractNum w:abstractNumId="9" w15:restartNumberingAfterBreak="0">
     <w:nsid w:val="56D15209"/>
     <w:multiLevelType w:val="multilevel"/>
     <w:tmpl w:val="E1DC666E"/>
@@ -10441,7 +11423,7 @@
       </w:rPr>
     </w:lvl>
   </w:abstractNum>
-  <w:abstractNum w:abstractNumId="7" w15:restartNumberingAfterBreak="0">
+  <w:abstractNum w:abstractNumId="10" w15:restartNumberingAfterBreak="0">
     <w:nsid w:val="64B53D73"/>
     <w:multiLevelType w:val="hybridMultilevel"/>
     <w:tmpl w:val="09601E06"/>
@@ -10581,7 +11563,7 @@
       </w:rPr>
     </w:lvl>
   </w:abstractNum>
-  <w:abstractNum w:abstractNumId="8" w15:restartNumberingAfterBreak="0">
+  <w:abstractNum w:abstractNumId="11" w15:restartNumberingAfterBreak="0">
     <w:nsid w:val="665B760C"/>
     <w:multiLevelType w:val="multilevel"/>
     <w:tmpl w:val="E7E04112"/>
@@ -10694,7 +11676,7 @@
       </w:rPr>
     </w:lvl>
   </w:abstractNum>
-  <w:abstractNum w:abstractNumId="9" w15:restartNumberingAfterBreak="0">
+  <w:abstractNum w:abstractNumId="12" w15:restartNumberingAfterBreak="0">
     <w:nsid w:val="67B83C98"/>
     <w:multiLevelType w:val="multilevel"/>
     <w:tmpl w:val="5D5CF45E"/>
@@ -10809,10 +11791,10 @@
     </w:lvl>
   </w:abstractNum>
   <w:num w:numId="1" w16cid:durableId="2043437655">
-    <w:abstractNumId w:val="8"/>
+    <w:abstractNumId w:val="11"/>
   </w:num>
   <w:num w:numId="2" w16cid:durableId="154343757">
-    <w:abstractNumId w:val="9"/>
+    <w:abstractNumId w:val="12"/>
   </w:num>
   <w:num w:numId="3" w16cid:durableId="418522414">
     <w:abstractNumId w:val="3"/>
@@ -10824,19 +11806,28 @@
     <w:abstractNumId w:val="4"/>
   </w:num>
   <w:num w:numId="6" w16cid:durableId="1950115521">
-    <w:abstractNumId w:val="6"/>
+    <w:abstractNumId w:val="9"/>
   </w:num>
   <w:num w:numId="7" w16cid:durableId="1070536526">
-    <w:abstractNumId w:val="5"/>
+    <w:abstractNumId w:val="7"/>
   </w:num>
   <w:num w:numId="8" w16cid:durableId="284433308">
     <w:abstractNumId w:val="1"/>
   </w:num>
   <w:num w:numId="9" w16cid:durableId="1251433068">
-    <w:abstractNumId w:val="7"/>
+    <w:abstractNumId w:val="10"/>
   </w:num>
   <w:num w:numId="10" w16cid:durableId="1837529425">
     <w:abstractNumId w:val="2"/>
+  </w:num>
+  <w:num w:numId="11" w16cid:durableId="48068451">
+    <w:abstractNumId w:val="6"/>
+  </w:num>
+  <w:num w:numId="12" w16cid:durableId="160851493">
+    <w:abstractNumId w:val="8"/>
+  </w:num>
+  <w:num w:numId="13" w16cid:durableId="1394349377">
+    <w:abstractNumId w:val="5"/>
   </w:num>
   <w:numIdMacAtCleanup w:val="10"/>
 </w:numbering>
